--- a/colab/data/hkuspaceSeminars.docx
+++ b/colab/data/hkuspaceSeminars.docx
@@ -6,6 +6,182 @@
       <w:pPr>
         <w:shd w:val="clear" w:color="auto" w:fill="FFFFFF"/>
         <w:spacing w:after="0" w:line="240" w:lineRule="auto"/>
+        <w:jc w:val="both"/>
+        <w:rPr>
+          <w:rFonts w:ascii="Calibri" w:eastAsia="Times New Roman" w:hAnsi="Calibri" w:cs="Calibri"/>
+          <w:color w:val="000000"/>
+          <w:lang w:val="en-US"/>
+        </w:rPr>
+      </w:pPr>
+      <w:r>
+        <w:rPr>
+          <w:rFonts w:ascii="New serif" w:eastAsia="Times New Roman" w:hAnsi="New serif" w:cs="Calibri"/>
+          <w:color w:val="000000"/>
+          <w:sz w:val="24"/>
+          <w:szCs w:val="24"/>
+          <w:lang w:val="en-US"/>
+        </w:rPr>
+        <w:t>       </w:t>
+      </w:r>
+    </w:p>
+    <w:p>
+      <w:pPr>
+        <w:shd w:val="clear" w:color="auto" w:fill="FFFFFF"/>
+        <w:spacing w:line="240" w:lineRule="auto"/>
+        <w:rPr>
+          <w:rFonts w:ascii="Calibri" w:eastAsia="Times New Roman" w:hAnsi="Calibri" w:cs="Calibri"/>
+          <w:color w:val="000000"/>
+          <w:lang w:val="en-US"/>
+        </w:rPr>
+      </w:pPr>
+      <w:r>
+        <w:rPr>
+          <w:rFonts w:ascii="New serif" w:eastAsia="Times New Roman" w:hAnsi="New serif" w:cs="Calibri"/>
+          <w:color w:val="0E101A"/>
+          <w:sz w:val="24"/>
+          <w:szCs w:val="24"/>
+          <w:lang w:val="en-US"/>
+        </w:rPr>
+        <w:t>Y</w:t>
+      </w:r>
+      <w:bookmarkStart w:id="0" w:name="_GoBack"/>
+      <w:bookmarkEnd w:id="0"/>
+      <w:r>
+        <w:rPr>
+          <w:rFonts w:ascii="New serif" w:eastAsia="Times New Roman" w:hAnsi="New serif" w:cs="Calibri"/>
+          <w:color w:val="0E101A"/>
+          <w:sz w:val="24"/>
+          <w:szCs w:val="24"/>
+          <w:lang w:val="en-US"/>
+        </w:rPr>
+        <w:t>ou are cordially invited to attend the following online information seminar(s) and theme talks and information seminars by performing online registration via the event links. All talks and seminars are free of charge.</w:t>
+      </w:r>
+      <w:r>
+        <w:rPr>
+          <w:rFonts w:ascii="New serif" w:eastAsia="Times New Roman" w:hAnsi="New serif" w:cs="Calibri"/>
+          <w:color w:val="000000"/>
+          <w:sz w:val="24"/>
+          <w:szCs w:val="24"/>
+          <w:lang w:val="en-US"/>
+        </w:rPr>
+        <w:t> </w:t>
+      </w:r>
+    </w:p>
+    <w:p>
+      <w:pPr>
+        <w:shd w:val="clear" w:color="auto" w:fill="FFFFFF"/>
+        <w:spacing w:after="0" w:line="240" w:lineRule="auto"/>
+        <w:rPr>
+          <w:rFonts w:ascii="Calibri" w:eastAsia="Times New Roman" w:hAnsi="Calibri" w:cs="Calibri"/>
+          <w:color w:val="000000"/>
+          <w:lang w:val="en-US"/>
+        </w:rPr>
+      </w:pPr>
+      <w:r>
+        <w:rPr>
+          <w:rFonts w:ascii="New serif" w:eastAsia="Times New Roman" w:hAnsi="New serif" w:cs="Calibri"/>
+          <w:color w:val="000000"/>
+          <w:sz w:val="24"/>
+          <w:szCs w:val="24"/>
+          <w:lang w:val="en-US"/>
+        </w:rPr>
+        <w:t>                  </w:t>
+      </w:r>
+    </w:p>
+    <w:p>
+      <w:pPr>
+        <w:shd w:val="clear" w:color="auto" w:fill="FFFFFF"/>
+        <w:spacing w:after="0" w:line="240" w:lineRule="auto"/>
+        <w:jc w:val="both"/>
+        <w:rPr>
+          <w:rFonts w:ascii="Calibri" w:eastAsia="Times New Roman" w:hAnsi="Calibri" w:cs="Calibri"/>
+          <w:color w:val="000000"/>
+          <w:lang w:val="en-US"/>
+        </w:rPr>
+      </w:pPr>
+      <w:r>
+        <w:rPr>
+          <w:rFonts w:ascii="New serif" w:eastAsia="Times New Roman" w:hAnsi="New serif" w:cs="Calibri"/>
+          <w:color w:val="000000"/>
+          <w:sz w:val="24"/>
+          <w:szCs w:val="24"/>
+          <w:lang w:val="en-US"/>
+        </w:rPr>
+        <w:t>(1) Topic: </w:t>
+      </w:r>
+      <w:r>
+        <w:rPr>
+          <w:rFonts w:ascii="New serif" w:eastAsia="Times New Roman" w:hAnsi="New serif" w:cs="Calibri"/>
+          <w:color w:val="000000"/>
+          <w:sz w:val="24"/>
+          <w:szCs w:val="24"/>
+          <w:shd w:val="clear" w:color="auto" w:fill="FFFF00"/>
+          <w:lang w:val="en-US"/>
+        </w:rPr>
+        <w:t xml:space="preserve">Finance Postgraduate Diploma </w:t>
+      </w:r>
+      <w:proofErr w:type="spellStart"/>
+      <w:r>
+        <w:rPr>
+          <w:rFonts w:ascii="New serif" w:eastAsia="Times New Roman" w:hAnsi="New serif" w:cs="Calibri"/>
+          <w:color w:val="000000"/>
+          <w:sz w:val="24"/>
+          <w:szCs w:val="24"/>
+          <w:shd w:val="clear" w:color="auto" w:fill="FFFF00"/>
+          <w:lang w:val="en-US"/>
+        </w:rPr>
+        <w:t>Programmes</w:t>
+      </w:r>
+      <w:proofErr w:type="spellEnd"/>
+      <w:r>
+        <w:rPr>
+          <w:rFonts w:ascii="New serif" w:eastAsia="Times New Roman" w:hAnsi="New serif" w:cs="Calibri"/>
+          <w:color w:val="000000"/>
+          <w:sz w:val="24"/>
+          <w:szCs w:val="24"/>
+          <w:shd w:val="clear" w:color="auto" w:fill="FFFF00"/>
+          <w:lang w:val="en-US"/>
+        </w:rPr>
+        <w:t xml:space="preserve"> online information seminar</w:t>
+      </w:r>
+      <w:r>
+        <w:rPr>
+          <w:rFonts w:ascii="New serif" w:eastAsia="Times New Roman" w:hAnsi="New serif" w:cs="Calibri"/>
+          <w:color w:val="000000"/>
+          <w:sz w:val="24"/>
+          <w:szCs w:val="24"/>
+          <w:lang w:val="en-US"/>
+        </w:rPr>
+        <w:t>          </w:t>
+      </w:r>
+    </w:p>
+    <w:p>
+      <w:pPr>
+        <w:shd w:val="clear" w:color="auto" w:fill="FFFFFF"/>
+        <w:spacing w:after="0" w:line="240" w:lineRule="auto"/>
+        <w:jc w:val="both"/>
+        <w:rPr>
+          <w:rFonts w:ascii="Calibri" w:eastAsia="Times New Roman" w:hAnsi="Calibri" w:cs="Calibri"/>
+          <w:color w:val="000000"/>
+          <w:lang w:val="en-US"/>
+        </w:rPr>
+      </w:pPr>
+      <w:r>
+        <w:rPr>
+          <w:rFonts w:ascii="New serif" w:eastAsia="Times New Roman" w:hAnsi="New serif" w:cs="Calibri"/>
+          <w:color w:val="000000"/>
+          <w:sz w:val="24"/>
+          <w:szCs w:val="24"/>
+          <w:lang w:val="en-US"/>
+        </w:rPr>
+        <w:t>Date: 5 January 2024 (Fri)                     </w:t>
+      </w:r>
+    </w:p>
+    <w:p>
+      <w:pPr>
+        <w:shd w:val="clear" w:color="auto" w:fill="FFFFFF"/>
+        <w:spacing w:after="0" w:line="240" w:lineRule="auto"/>
+        <w:jc w:val="both"/>
         <w:rPr>
           <w:rFonts w:ascii="Calibri" w:eastAsia="Times New Roman" w:hAnsi="Calibri" w:cs="Calibri"/>
           <w:color w:val="000000"/>
@@ -21,7 +197,59 @@
           <w:shd w:val="clear" w:color="auto" w:fill="FFFFFF"/>
           <w:lang w:val="en-US"/>
         </w:rPr>
-        <w:t xml:space="preserve">Thank you for your registering our theme talk(s) and Big Data and </w:t>
+        <w:t>Time: 12:00 – 12:30         </w:t>
+      </w:r>
+      <w:r>
+        <w:rPr>
+          <w:rFonts w:ascii="New serif" w:eastAsia="Times New Roman" w:hAnsi="New serif" w:cs="Calibri"/>
+          <w:color w:val="000000"/>
+          <w:sz w:val="24"/>
+          <w:szCs w:val="24"/>
+          <w:lang w:val="en-US"/>
+        </w:rPr>
+        <w:t>             </w:t>
+      </w:r>
+      <w:r>
+        <w:rPr>
+          <w:rFonts w:ascii="New serif" w:eastAsia="Times New Roman" w:hAnsi="New serif" w:cs="Calibri"/>
+          <w:color w:val="242424"/>
+          <w:sz w:val="24"/>
+          <w:szCs w:val="24"/>
+          <w:lang w:val="en-US"/>
+        </w:rPr>
+        <w:t> </w:t>
+      </w:r>
+      <w:r>
+        <w:rPr>
+          <w:rFonts w:ascii="New serif" w:eastAsia="Times New Roman" w:hAnsi="New serif" w:cs="Calibri"/>
+          <w:color w:val="000000"/>
+          <w:sz w:val="24"/>
+          <w:szCs w:val="24"/>
+          <w:lang w:val="en-US"/>
+        </w:rPr>
+        <w:t>          </w:t>
+      </w:r>
+    </w:p>
+    <w:p>
+      <w:pPr>
+        <w:shd w:val="clear" w:color="auto" w:fill="FFFFFF"/>
+        <w:spacing w:after="0" w:line="240" w:lineRule="auto"/>
+        <w:jc w:val="both"/>
+        <w:rPr>
+          <w:rFonts w:ascii="Calibri" w:eastAsia="Times New Roman" w:hAnsi="Calibri" w:cs="Calibri"/>
+          <w:color w:val="000000"/>
+          <w:lang w:val="en-US"/>
+        </w:rPr>
+      </w:pPr>
+      <w:r>
+        <w:rPr>
+          <w:rFonts w:ascii="New serif" w:eastAsia="Times New Roman" w:hAnsi="New serif" w:cs="Calibri"/>
+          <w:color w:val="000000"/>
+          <w:sz w:val="24"/>
+          <w:szCs w:val="24"/>
+          <w:lang w:val="en-US"/>
+        </w:rPr>
+        <w:t xml:space="preserve">Speaker: </w:t>
       </w:r>
       <w:proofErr w:type="spellStart"/>
       <w:r>
@@ -30,10 +258,388 @@
           <w:color w:val="000000"/>
           <w:sz w:val="24"/>
           <w:szCs w:val="24"/>
+          <w:lang w:val="en-US"/>
+        </w:rPr>
+        <w:t>Mr</w:t>
+      </w:r>
+      <w:proofErr w:type="spellEnd"/>
+      <w:r>
+        <w:rPr>
+          <w:rFonts w:ascii="New serif" w:eastAsia="Times New Roman" w:hAnsi="New serif" w:cs="Calibri"/>
+          <w:color w:val="000000"/>
+          <w:sz w:val="24"/>
+          <w:szCs w:val="24"/>
+          <w:lang w:val="en-US"/>
+        </w:rPr>
+        <w:t xml:space="preserve"> </w:t>
+      </w:r>
+      <w:proofErr w:type="spellStart"/>
+      <w:r>
+        <w:rPr>
+          <w:rFonts w:ascii="New serif" w:eastAsia="Times New Roman" w:hAnsi="New serif" w:cs="Calibri"/>
+          <w:color w:val="000000"/>
+          <w:sz w:val="24"/>
+          <w:szCs w:val="24"/>
+          <w:lang w:val="en-US"/>
+        </w:rPr>
+        <w:t>Ferrix</w:t>
+      </w:r>
+      <w:proofErr w:type="spellEnd"/>
+      <w:r>
+        <w:rPr>
+          <w:rFonts w:ascii="New serif" w:eastAsia="Times New Roman" w:hAnsi="New serif" w:cs="Calibri"/>
+          <w:color w:val="000000"/>
+          <w:sz w:val="24"/>
+          <w:szCs w:val="24"/>
+          <w:lang w:val="en-US"/>
+        </w:rPr>
+        <w:t xml:space="preserve"> Lau, </w:t>
+      </w:r>
+      <w:proofErr w:type="spellStart"/>
+      <w:r>
+        <w:rPr>
+          <w:rFonts w:ascii="New serif" w:eastAsia="Times New Roman" w:hAnsi="New serif" w:cs="Calibri"/>
+          <w:color w:val="000000"/>
+          <w:sz w:val="24"/>
+          <w:szCs w:val="24"/>
+          <w:lang w:val="en-US"/>
+        </w:rPr>
+        <w:t>Programme</w:t>
+      </w:r>
+      <w:proofErr w:type="spellEnd"/>
+      <w:r>
+        <w:rPr>
+          <w:rFonts w:ascii="New serif" w:eastAsia="Times New Roman" w:hAnsi="New serif" w:cs="Calibri"/>
+          <w:color w:val="000000"/>
+          <w:sz w:val="24"/>
+          <w:szCs w:val="24"/>
+          <w:lang w:val="en-US"/>
+        </w:rPr>
+        <w:t xml:space="preserve"> Director, HKU SPACE                      </w:t>
+      </w:r>
+      <w:r>
+        <w:rPr>
+          <w:rFonts w:ascii="New serif" w:eastAsia="Times New Roman" w:hAnsi="New serif" w:cs="Calibri"/>
+          <w:color w:val="242424"/>
+          <w:sz w:val="24"/>
+          <w:szCs w:val="24"/>
+          <w:lang w:val="en-US"/>
+        </w:rPr>
+        <w:t> </w:t>
+      </w:r>
+      <w:r>
+        <w:rPr>
+          <w:rFonts w:ascii="New serif" w:eastAsia="Times New Roman" w:hAnsi="New serif" w:cs="Calibri"/>
+          <w:color w:val="000000"/>
+          <w:sz w:val="24"/>
+          <w:szCs w:val="24"/>
+          <w:lang w:val="en-US"/>
+        </w:rPr>
+        <w:t>          </w:t>
+      </w:r>
+    </w:p>
+    <w:p>
+      <w:pPr>
+        <w:shd w:val="clear" w:color="auto" w:fill="FFFFFF"/>
+        <w:spacing w:after="0" w:line="240" w:lineRule="auto"/>
+        <w:jc w:val="both"/>
+        <w:rPr>
+          <w:rFonts w:ascii="Calibri" w:eastAsia="Times New Roman" w:hAnsi="Calibri" w:cs="Calibri"/>
+          <w:color w:val="000000"/>
+          <w:lang w:val="en-US"/>
+        </w:rPr>
+      </w:pPr>
+      <w:r>
+        <w:rPr>
+          <w:rFonts w:ascii="New serif" w:eastAsia="Times New Roman" w:hAnsi="New serif" w:cs="Calibri"/>
+          <w:color w:val="000000"/>
+          <w:sz w:val="24"/>
+          <w:szCs w:val="24"/>
+          <w:lang w:val="en-US"/>
+        </w:rPr>
+        <w:t>Language: Cantonese (Supplementary with English)      </w:t>
+      </w:r>
+    </w:p>
+    <w:p>
+      <w:pPr>
+        <w:shd w:val="clear" w:color="auto" w:fill="FFFFFF"/>
+        <w:spacing w:after="0" w:line="240" w:lineRule="auto"/>
+        <w:jc w:val="both"/>
+        <w:rPr>
+          <w:rFonts w:ascii="Calibri" w:eastAsia="Times New Roman" w:hAnsi="Calibri" w:cs="Calibri"/>
+          <w:color w:val="000000"/>
+          <w:lang w:val="en-US"/>
+        </w:rPr>
+      </w:pPr>
+      <w:r>
+        <w:rPr>
+          <w:rFonts w:ascii="New serif" w:eastAsia="Times New Roman" w:hAnsi="New serif" w:cs="Calibri"/>
+          <w:color w:val="000000"/>
+          <w:sz w:val="24"/>
+          <w:szCs w:val="24"/>
+          <w:lang w:val="en-US"/>
+        </w:rPr>
+        <w:t>Event link: hkuspace.hku.hk/event/20240105/online-financial-postgraduate-diplomas-information-seminar-5-jan-2024  </w:t>
+      </w:r>
+    </w:p>
+    <w:p>
+      <w:pPr>
+        <w:shd w:val="clear" w:color="auto" w:fill="FFFFFF"/>
+        <w:spacing w:after="0" w:line="240" w:lineRule="auto"/>
+        <w:jc w:val="both"/>
+        <w:rPr>
+          <w:rFonts w:ascii="Calibri" w:eastAsia="Times New Roman" w:hAnsi="Calibri" w:cs="Calibri"/>
+          <w:color w:val="000000"/>
+          <w:lang w:val="en-US"/>
+        </w:rPr>
+      </w:pPr>
+      <w:r>
+        <w:rPr>
+          <w:rFonts w:ascii="New serif" w:eastAsia="Times New Roman" w:hAnsi="New serif" w:cs="Calibri"/>
+          <w:color w:val="000000"/>
+          <w:sz w:val="24"/>
+          <w:szCs w:val="24"/>
+          <w:lang w:val="en-US"/>
+        </w:rPr>
+        <w:t>   </w:t>
+      </w:r>
+    </w:p>
+    <w:p>
+      <w:pPr>
+        <w:shd w:val="clear" w:color="auto" w:fill="FFFFFF"/>
+        <w:spacing w:after="0" w:line="240" w:lineRule="auto"/>
+        <w:jc w:val="both"/>
+        <w:rPr>
+          <w:rFonts w:ascii="Calibri" w:eastAsia="Times New Roman" w:hAnsi="Calibri" w:cs="Calibri"/>
+          <w:color w:val="000000"/>
+          <w:lang w:val="en-US"/>
+        </w:rPr>
+      </w:pPr>
+      <w:r>
+        <w:rPr>
+          <w:rFonts w:ascii="New serif" w:eastAsia="Times New Roman" w:hAnsi="New serif" w:cs="Calibri"/>
+          <w:color w:val="000000"/>
+          <w:sz w:val="24"/>
+          <w:szCs w:val="24"/>
+          <w:bdr w:val="none" w:sz="0" w:space="0" w:color="auto" w:frame="1"/>
+          <w:lang w:val="en-US"/>
+        </w:rPr>
+        <w:t>(2) Topic: </w:t>
+      </w:r>
+      <w:r>
+        <w:rPr>
+          <w:rFonts w:ascii="New serif" w:eastAsia="Times New Roman" w:hAnsi="New serif" w:cs="Calibri"/>
+          <w:color w:val="000000"/>
+          <w:sz w:val="24"/>
+          <w:szCs w:val="24"/>
+          <w:bdr w:val="none" w:sz="0" w:space="0" w:color="auto" w:frame="1"/>
+          <w:shd w:val="clear" w:color="auto" w:fill="FFFF00"/>
+          <w:lang w:val="en-US"/>
+        </w:rPr>
+        <w:t xml:space="preserve">Online Executive Certificate / Diploma Information Seminar - Big Data &amp; </w:t>
+      </w:r>
+      <w:proofErr w:type="spellStart"/>
+      <w:r>
+        <w:rPr>
+          <w:rFonts w:ascii="New serif" w:eastAsia="Times New Roman" w:hAnsi="New serif" w:cs="Calibri"/>
+          <w:color w:val="000000"/>
+          <w:sz w:val="24"/>
+          <w:szCs w:val="24"/>
+          <w:bdr w:val="none" w:sz="0" w:space="0" w:color="auto" w:frame="1"/>
+          <w:shd w:val="clear" w:color="auto" w:fill="FFFF00"/>
+          <w:lang w:val="en-US"/>
+        </w:rPr>
+        <w:t>FinTech</w:t>
+      </w:r>
+      <w:proofErr w:type="spellEnd"/>
+      <w:r>
+        <w:rPr>
+          <w:rFonts w:ascii="New serif" w:eastAsia="Times New Roman" w:hAnsi="New serif" w:cs="Calibri"/>
+          <w:color w:val="000000"/>
+          <w:sz w:val="24"/>
+          <w:szCs w:val="24"/>
+          <w:bdr w:val="none" w:sz="0" w:space="0" w:color="auto" w:frame="1"/>
+          <w:shd w:val="clear" w:color="auto" w:fill="FFFF00"/>
+          <w:lang w:val="en-US"/>
+        </w:rPr>
+        <w:t xml:space="preserve"> Series</w:t>
+      </w:r>
+      <w:r>
+        <w:rPr>
+          <w:rFonts w:ascii="New serif" w:eastAsia="Times New Roman" w:hAnsi="New serif" w:cs="Calibri"/>
+          <w:color w:val="000000"/>
+          <w:sz w:val="24"/>
+          <w:szCs w:val="24"/>
+          <w:bdr w:val="none" w:sz="0" w:space="0" w:color="auto" w:frame="1"/>
+          <w:lang w:val="en-US"/>
+        </w:rPr>
+        <w:t>   </w:t>
+      </w:r>
+      <w:r>
+        <w:rPr>
+          <w:rFonts w:ascii="New serif" w:eastAsia="Times New Roman" w:hAnsi="New serif" w:cs="Calibri"/>
+          <w:color w:val="000000"/>
+          <w:sz w:val="24"/>
+          <w:szCs w:val="24"/>
+          <w:lang w:val="en-US"/>
+        </w:rPr>
+        <w:t>   </w:t>
+      </w:r>
+    </w:p>
+    <w:p>
+      <w:pPr>
+        <w:shd w:val="clear" w:color="auto" w:fill="FFFFFF"/>
+        <w:spacing w:after="0" w:line="240" w:lineRule="auto"/>
+        <w:jc w:val="both"/>
+        <w:rPr>
+          <w:rFonts w:ascii="Calibri" w:eastAsia="Times New Roman" w:hAnsi="Calibri" w:cs="Calibri"/>
+          <w:color w:val="000000"/>
+          <w:lang w:val="en-US"/>
+        </w:rPr>
+      </w:pPr>
+      <w:r>
+        <w:rPr>
+          <w:rFonts w:ascii="New serif" w:eastAsia="Times New Roman" w:hAnsi="New serif" w:cs="Calibri"/>
+          <w:color w:val="000000"/>
+          <w:sz w:val="24"/>
+          <w:szCs w:val="24"/>
+          <w:bdr w:val="none" w:sz="0" w:space="0" w:color="auto" w:frame="1"/>
+          <w:lang w:val="en-US"/>
+        </w:rPr>
+        <w:t>Date: 8 </w:t>
+      </w:r>
+      <w:r>
+        <w:rPr>
+          <w:rFonts w:ascii="New serif" w:eastAsia="Times New Roman" w:hAnsi="New serif" w:cs="Calibri"/>
+          <w:color w:val="000000"/>
+          <w:sz w:val="24"/>
+          <w:szCs w:val="24"/>
+          <w:lang w:val="en-US"/>
+        </w:rPr>
+        <w:t>January 2024 (Mon)   </w:t>
+      </w:r>
+      <w:r>
+        <w:rPr>
+          <w:rFonts w:ascii="New serif" w:eastAsia="Times New Roman" w:hAnsi="New serif" w:cs="Calibri"/>
+          <w:color w:val="000000"/>
+          <w:sz w:val="24"/>
+          <w:szCs w:val="24"/>
+          <w:bdr w:val="none" w:sz="0" w:space="0" w:color="auto" w:frame="1"/>
+          <w:lang w:val="en-US"/>
+        </w:rPr>
+        <w:t>              </w:t>
+      </w:r>
+      <w:r>
+        <w:rPr>
+          <w:rFonts w:ascii="New serif" w:eastAsia="Times New Roman" w:hAnsi="New serif" w:cs="Calibri"/>
+          <w:color w:val="000000"/>
+          <w:sz w:val="24"/>
+          <w:szCs w:val="24"/>
+          <w:lang w:val="en-US"/>
+        </w:rPr>
+        <w:t>   </w:t>
+      </w:r>
+    </w:p>
+    <w:p>
+      <w:pPr>
+        <w:shd w:val="clear" w:color="auto" w:fill="FFFFFF"/>
+        <w:spacing w:after="0" w:line="240" w:lineRule="auto"/>
+        <w:jc w:val="both"/>
+        <w:rPr>
+          <w:rFonts w:ascii="Calibri" w:eastAsia="Times New Roman" w:hAnsi="Calibri" w:cs="Calibri"/>
+          <w:color w:val="000000"/>
+          <w:lang w:val="en-US"/>
+        </w:rPr>
+      </w:pPr>
+      <w:r>
+        <w:rPr>
+          <w:rFonts w:ascii="New serif" w:eastAsia="Times New Roman" w:hAnsi="New serif" w:cs="Calibri"/>
+          <w:color w:val="000000"/>
+          <w:sz w:val="24"/>
+          <w:szCs w:val="24"/>
+          <w:bdr w:val="none" w:sz="0" w:space="0" w:color="auto" w:frame="1"/>
           <w:shd w:val="clear" w:color="auto" w:fill="FFFFFF"/>
           <w:lang w:val="en-US"/>
         </w:rPr>
-        <w:t>FinTech</w:t>
+        <w:t>Time: 12:00 – 12:30         </w:t>
+      </w:r>
+      <w:r>
+        <w:rPr>
+          <w:rFonts w:ascii="New serif" w:eastAsia="Times New Roman" w:hAnsi="New serif" w:cs="Calibri"/>
+          <w:color w:val="000000"/>
+          <w:sz w:val="24"/>
+          <w:szCs w:val="24"/>
+          <w:bdr w:val="none" w:sz="0" w:space="0" w:color="auto" w:frame="1"/>
+          <w:lang w:val="en-US"/>
+        </w:rPr>
+        <w:t>             </w:t>
+      </w:r>
+      <w:r>
+        <w:rPr>
+          <w:rFonts w:ascii="New serif" w:eastAsia="Times New Roman" w:hAnsi="New serif" w:cs="Calibri"/>
+          <w:color w:val="242424"/>
+          <w:sz w:val="24"/>
+          <w:szCs w:val="24"/>
+          <w:bdr w:val="none" w:sz="0" w:space="0" w:color="auto" w:frame="1"/>
+          <w:lang w:val="en-US"/>
+        </w:rPr>
+        <w:t> </w:t>
+      </w:r>
+      <w:r>
+        <w:rPr>
+          <w:rFonts w:ascii="New serif" w:eastAsia="Times New Roman" w:hAnsi="New serif" w:cs="Calibri"/>
+          <w:color w:val="000000"/>
+          <w:sz w:val="24"/>
+          <w:szCs w:val="24"/>
+          <w:bdr w:val="none" w:sz="0" w:space="0" w:color="auto" w:frame="1"/>
+          <w:lang w:val="en-US"/>
+        </w:rPr>
+        <w:t>   </w:t>
+      </w:r>
+      <w:r>
+        <w:rPr>
+          <w:rFonts w:ascii="New serif" w:eastAsia="Times New Roman" w:hAnsi="New serif" w:cs="Calibri"/>
+          <w:color w:val="000000"/>
+          <w:sz w:val="24"/>
+          <w:szCs w:val="24"/>
+          <w:lang w:val="en-US"/>
+        </w:rPr>
+        <w:t>   </w:t>
+      </w:r>
+    </w:p>
+    <w:p>
+      <w:pPr>
+        <w:shd w:val="clear" w:color="auto" w:fill="FFFFFF"/>
+        <w:spacing w:after="0" w:line="240" w:lineRule="auto"/>
+        <w:jc w:val="both"/>
+        <w:rPr>
+          <w:rFonts w:ascii="Calibri" w:eastAsia="Times New Roman" w:hAnsi="Calibri" w:cs="Calibri"/>
+          <w:color w:val="000000"/>
+          <w:lang w:val="en-US"/>
+        </w:rPr>
+      </w:pPr>
+      <w:r>
+        <w:rPr>
+          <w:rFonts w:ascii="New serif" w:eastAsia="Times New Roman" w:hAnsi="New serif" w:cs="Calibri"/>
+          <w:color w:val="000000"/>
+          <w:sz w:val="24"/>
+          <w:szCs w:val="24"/>
+          <w:bdr w:val="none" w:sz="0" w:space="0" w:color="auto" w:frame="1"/>
+          <w:lang w:val="en-US"/>
+        </w:rPr>
+        <w:t xml:space="preserve">Speaker: </w:t>
+      </w:r>
+      <w:proofErr w:type="spellStart"/>
+      <w:r>
+        <w:rPr>
+          <w:rFonts w:ascii="New serif" w:eastAsia="Times New Roman" w:hAnsi="New serif" w:cs="Calibri"/>
+          <w:color w:val="000000"/>
+          <w:sz w:val="24"/>
+          <w:szCs w:val="24"/>
+          <w:bdr w:val="none" w:sz="0" w:space="0" w:color="auto" w:frame="1"/>
+          <w:lang w:val="en-US"/>
+        </w:rPr>
+        <w:t>Mr</w:t>
       </w:r>
       <w:proofErr w:type="spellEnd"/>
       <w:r>
@@ -42,40 +648,66 @@
           <w:color w:val="000000"/>
           <w:sz w:val="24"/>
           <w:szCs w:val="24"/>
-          <w:shd w:val="clear" w:color="auto" w:fill="FFFFFF"/>
-          <w:lang w:val="en-US"/>
-        </w:rPr>
-        <w:t xml:space="preserve"> information seminar(s)!</w:t>
-      </w:r>
-      <w:r>
-        <w:rPr>
-          <w:rFonts w:ascii="New serif" w:eastAsia="Times New Roman" w:hAnsi="New serif" w:cs="Calibri"/>
-          <w:color w:val="000000"/>
-          <w:sz w:val="24"/>
-          <w:szCs w:val="24"/>
-          <w:lang w:val="en-US"/>
-        </w:rPr>
-        <w:t>    </w:t>
-      </w:r>
-    </w:p>
-    <w:p>
-      <w:pPr>
-        <w:shd w:val="clear" w:color="auto" w:fill="FFFFFF"/>
-        <w:spacing w:after="0" w:line="240" w:lineRule="auto"/>
-        <w:jc w:val="both"/>
-        <w:rPr>
-          <w:rFonts w:ascii="Calibri" w:eastAsia="Times New Roman" w:hAnsi="Calibri" w:cs="Calibri"/>
-          <w:color w:val="000000"/>
-          <w:lang w:val="en-US"/>
-        </w:rPr>
-      </w:pPr>
-      <w:r>
-        <w:rPr>
-          <w:rFonts w:ascii="New serif" w:eastAsia="Times New Roman" w:hAnsi="New serif" w:cs="Calibri"/>
-          <w:color w:val="000000"/>
-          <w:sz w:val="24"/>
-          <w:szCs w:val="24"/>
-          <w:shd w:val="clear" w:color="auto" w:fill="FFFFFF"/>
+          <w:bdr w:val="none" w:sz="0" w:space="0" w:color="auto" w:frame="1"/>
+          <w:lang w:val="en-US"/>
+        </w:rPr>
+        <w:t xml:space="preserve"> </w:t>
+      </w:r>
+      <w:proofErr w:type="spellStart"/>
+      <w:r>
+        <w:rPr>
+          <w:rFonts w:ascii="New serif" w:eastAsia="Times New Roman" w:hAnsi="New serif" w:cs="Calibri"/>
+          <w:color w:val="000000"/>
+          <w:sz w:val="24"/>
+          <w:szCs w:val="24"/>
+          <w:bdr w:val="none" w:sz="0" w:space="0" w:color="auto" w:frame="1"/>
+          <w:lang w:val="en-US"/>
+        </w:rPr>
+        <w:t>Ferrix</w:t>
+      </w:r>
+      <w:proofErr w:type="spellEnd"/>
+      <w:r>
+        <w:rPr>
+          <w:rFonts w:ascii="New serif" w:eastAsia="Times New Roman" w:hAnsi="New serif" w:cs="Calibri"/>
+          <w:color w:val="000000"/>
+          <w:sz w:val="24"/>
+          <w:szCs w:val="24"/>
+          <w:bdr w:val="none" w:sz="0" w:space="0" w:color="auto" w:frame="1"/>
+          <w:lang w:val="en-US"/>
+        </w:rPr>
+        <w:t xml:space="preserve"> Lau, </w:t>
+      </w:r>
+      <w:proofErr w:type="spellStart"/>
+      <w:r>
+        <w:rPr>
+          <w:rFonts w:ascii="New serif" w:eastAsia="Times New Roman" w:hAnsi="New serif" w:cs="Calibri"/>
+          <w:color w:val="000000"/>
+          <w:sz w:val="24"/>
+          <w:szCs w:val="24"/>
+          <w:bdr w:val="none" w:sz="0" w:space="0" w:color="auto" w:frame="1"/>
+          <w:lang w:val="en-US"/>
+        </w:rPr>
+        <w:t>Programme</w:t>
+      </w:r>
+      <w:proofErr w:type="spellEnd"/>
+      <w:r>
+        <w:rPr>
+          <w:rFonts w:ascii="New serif" w:eastAsia="Times New Roman" w:hAnsi="New serif" w:cs="Calibri"/>
+          <w:color w:val="000000"/>
+          <w:sz w:val="24"/>
+          <w:szCs w:val="24"/>
+          <w:bdr w:val="none" w:sz="0" w:space="0" w:color="auto" w:frame="1"/>
+          <w:lang w:val="en-US"/>
+        </w:rPr>
+        <w:t xml:space="preserve"> Director, HKU SPACE                      </w:t>
+      </w:r>
+      <w:r>
+        <w:rPr>
+          <w:rFonts w:ascii="New serif" w:eastAsia="Times New Roman" w:hAnsi="New serif" w:cs="Calibri"/>
+          <w:color w:val="242424"/>
+          <w:sz w:val="24"/>
+          <w:szCs w:val="24"/>
+          <w:bdr w:val="none" w:sz="0" w:space="0" w:color="auto" w:frame="1"/>
           <w:lang w:val="en-US"/>
         </w:rPr>
         <w:t> </w:t>
@@ -83,69 +715,46 @@
       <w:r>
         <w:rPr>
           <w:rFonts w:ascii="New serif" w:eastAsia="Times New Roman" w:hAnsi="New serif" w:cs="Calibri"/>
-          <w:color w:val="242424"/>
-          <w:sz w:val="24"/>
-          <w:szCs w:val="24"/>
-          <w:lang w:val="en-US"/>
-        </w:rPr>
-        <w:t> </w:t>
-      </w:r>
-      <w:r>
-        <w:rPr>
-          <w:rFonts w:ascii="New serif" w:eastAsia="Times New Roman" w:hAnsi="New serif" w:cs="Calibri"/>
-          <w:color w:val="000000"/>
-          <w:sz w:val="24"/>
-          <w:szCs w:val="24"/>
-          <w:lang w:val="en-US"/>
-        </w:rPr>
-        <w:t>       </w:t>
-      </w:r>
-    </w:p>
-    <w:p>
-      <w:pPr>
-        <w:shd w:val="clear" w:color="auto" w:fill="FFFFFF"/>
-        <w:spacing w:after="0" w:line="240" w:lineRule="auto"/>
-        <w:jc w:val="both"/>
-        <w:rPr>
-          <w:rFonts w:ascii="Calibri" w:eastAsia="Times New Roman" w:hAnsi="Calibri" w:cs="Calibri"/>
-          <w:color w:val="000000"/>
-          <w:lang w:val="en-US"/>
-        </w:rPr>
-      </w:pPr>
-      <w:r>
-        <w:rPr>
-          <w:rFonts w:ascii="New serif" w:eastAsia="Times New Roman" w:hAnsi="New serif" w:cs="Calibri"/>
-          <w:color w:val="000000"/>
-          <w:sz w:val="24"/>
-          <w:szCs w:val="24"/>
-          <w:shd w:val="clear" w:color="auto" w:fill="FFFFFF"/>
-          <w:lang w:val="en-US"/>
-        </w:rPr>
-        <w:t xml:space="preserve">We would like to let you know the latest course offering related to Big Data, AI, Automation and </w:t>
-      </w:r>
-      <w:proofErr w:type="spellStart"/>
-      <w:r>
-        <w:rPr>
-          <w:rFonts w:ascii="New serif" w:eastAsia="Times New Roman" w:hAnsi="New serif" w:cs="Calibri"/>
-          <w:color w:val="000000"/>
-          <w:sz w:val="24"/>
-          <w:szCs w:val="24"/>
-          <w:shd w:val="clear" w:color="auto" w:fill="FFFFFF"/>
-          <w:lang w:val="en-US"/>
-        </w:rPr>
-        <w:t>FinTech</w:t>
-      </w:r>
-      <w:proofErr w:type="spellEnd"/>
-      <w:r>
-        <w:rPr>
-          <w:rFonts w:ascii="New serif" w:eastAsia="Times New Roman" w:hAnsi="New serif" w:cs="Calibri"/>
-          <w:color w:val="000000"/>
-          <w:sz w:val="24"/>
-          <w:szCs w:val="24"/>
-          <w:shd w:val="clear" w:color="auto" w:fill="FFFFFF"/>
-          <w:lang w:val="en-US"/>
-        </w:rPr>
-        <w:t xml:space="preserve"> for your reference.</w:t>
+          <w:color w:val="000000"/>
+          <w:sz w:val="24"/>
+          <w:szCs w:val="24"/>
+          <w:bdr w:val="none" w:sz="0" w:space="0" w:color="auto" w:frame="1"/>
+          <w:lang w:val="en-US"/>
+        </w:rPr>
+        <w:t>   </w:t>
+      </w:r>
+      <w:r>
+        <w:rPr>
+          <w:rFonts w:ascii="New serif" w:eastAsia="Times New Roman" w:hAnsi="New serif" w:cs="Calibri"/>
+          <w:color w:val="000000"/>
+          <w:sz w:val="24"/>
+          <w:szCs w:val="24"/>
+          <w:lang w:val="en-US"/>
+        </w:rPr>
+        <w:t>   </w:t>
+      </w:r>
+    </w:p>
+    <w:p>
+      <w:pPr>
+        <w:shd w:val="clear" w:color="auto" w:fill="FFFFFF"/>
+        <w:spacing w:after="0" w:line="240" w:lineRule="auto"/>
+        <w:jc w:val="both"/>
+        <w:rPr>
+          <w:rFonts w:ascii="Calibri" w:eastAsia="Times New Roman" w:hAnsi="Calibri" w:cs="Calibri"/>
+          <w:color w:val="000000"/>
+          <w:lang w:val="en-US"/>
+        </w:rPr>
+      </w:pPr>
+      <w:r>
+        <w:rPr>
+          <w:rFonts w:ascii="New serif" w:eastAsia="Times New Roman" w:hAnsi="New serif" w:cs="Calibri"/>
+          <w:color w:val="000000"/>
+          <w:sz w:val="24"/>
+          <w:szCs w:val="24"/>
+          <w:bdr w:val="none" w:sz="0" w:space="0" w:color="auto" w:frame="1"/>
+          <w:lang w:val="en-US"/>
+        </w:rPr>
+        <w:t>Language: Cantonese (Supplementary with English)</w:t>
       </w:r>
       <w:r>
         <w:rPr>
@@ -157,2578 +766,6 @@
         </w:rPr>
         <w:t>  </w:t>
       </w:r>
-      <w:r>
-        <w:rPr>
-          <w:rFonts w:ascii="New serif" w:eastAsia="Times New Roman" w:hAnsi="New serif" w:cs="Calibri"/>
-          <w:color w:val="242424"/>
-          <w:sz w:val="24"/>
-          <w:szCs w:val="24"/>
-          <w:lang w:val="en-US"/>
-        </w:rPr>
-        <w:t> </w:t>
-      </w:r>
-      <w:r>
-        <w:rPr>
-          <w:rFonts w:ascii="New serif" w:eastAsia="Times New Roman" w:hAnsi="New serif" w:cs="Calibri"/>
-          <w:color w:val="000000"/>
-          <w:sz w:val="24"/>
-          <w:szCs w:val="24"/>
-          <w:lang w:val="en-US"/>
-        </w:rPr>
-        <w:t>        </w:t>
-      </w:r>
-    </w:p>
-    <w:p>
-      <w:pPr>
-        <w:shd w:val="clear" w:color="auto" w:fill="FFFFFF"/>
-        <w:spacing w:after="0" w:line="240" w:lineRule="auto"/>
-        <w:rPr>
-          <w:rFonts w:ascii="Calibri" w:eastAsia="Times New Roman" w:hAnsi="Calibri" w:cs="Calibri"/>
-          <w:color w:val="000000"/>
-          <w:lang w:val="en-US"/>
-        </w:rPr>
-      </w:pPr>
-      <w:r>
-        <w:rPr>
-          <w:rFonts w:ascii="New serif" w:eastAsia="Times New Roman" w:hAnsi="New serif" w:cs="Calibri"/>
-          <w:color w:val="000000"/>
-          <w:sz w:val="24"/>
-          <w:szCs w:val="24"/>
-          <w:lang w:val="en-US"/>
-        </w:rPr>
-        <w:t> </w:t>
-      </w:r>
-    </w:p>
-    <w:tbl>
-      <w:tblPr>
-        <w:tblW w:w="12051" w:type="dxa"/>
-        <w:tblCellMar>
-          <w:top w:w="15" w:type="dxa"/>
-          <w:left w:w="15" w:type="dxa"/>
-          <w:bottom w:w="15" w:type="dxa"/>
-          <w:right w:w="15" w:type="dxa"/>
-        </w:tblCellMar>
-        <w:tblLook w:val="04A0" w:firstRow="1" w:lastRow="0" w:firstColumn="1" w:lastColumn="0" w:noHBand="0" w:noVBand="1"/>
-      </w:tblPr>
-      <w:tblGrid>
-        <w:gridCol w:w="2288"/>
-        <w:gridCol w:w="2842"/>
-        <w:gridCol w:w="5105"/>
-        <w:gridCol w:w="1816"/>
-      </w:tblGrid>
-      <w:tr>
-        <w:tc>
-          <w:tcPr>
-            <w:tcW w:w="2474" w:type="dxa"/>
-            <w:tcBorders>
-              <w:top w:val="single" w:sz="8" w:space="0" w:color="auto"/>
-              <w:left w:val="single" w:sz="8" w:space="0" w:color="auto"/>
-              <w:bottom w:val="single" w:sz="8" w:space="0" w:color="auto"/>
-              <w:right w:val="single" w:sz="8" w:space="0" w:color="auto"/>
-            </w:tcBorders>
-            <w:shd w:val="clear" w:color="auto" w:fill="FFFFFF"/>
-            <w:tcMar>
-              <w:top w:w="0" w:type="dxa"/>
-              <w:left w:w="108" w:type="dxa"/>
-              <w:bottom w:w="0" w:type="dxa"/>
-              <w:right w:w="108" w:type="dxa"/>
-            </w:tcMar>
-            <w:vAlign w:val="center"/>
-            <w:hideMark/>
-          </w:tcPr>
-          <w:p>
-            <w:pPr>
-              <w:spacing w:after="0" w:line="240" w:lineRule="auto"/>
-              <w:jc w:val="center"/>
-              <w:rPr>
-                <w:rFonts w:ascii="Calibri" w:eastAsia="Times New Roman" w:hAnsi="Calibri" w:cs="Calibri"/>
-                <w:lang w:val="en-US"/>
-              </w:rPr>
-            </w:pPr>
-            <w:proofErr w:type="spellStart"/>
-            <w:r>
-              <w:rPr>
-                <w:rFonts w:ascii="New serif" w:eastAsia="Times New Roman" w:hAnsi="New serif" w:cs="Calibri"/>
-                <w:b/>
-                <w:bCs/>
-                <w:color w:val="000000"/>
-                <w:sz w:val="24"/>
-                <w:szCs w:val="24"/>
-                <w:lang w:val="en-US"/>
-              </w:rPr>
-              <w:t>Programme</w:t>
-            </w:r>
-            <w:proofErr w:type="spellEnd"/>
-            <w:r>
-              <w:rPr>
-                <w:rFonts w:ascii="New serif" w:eastAsia="Times New Roman" w:hAnsi="New serif" w:cs="Calibri"/>
-                <w:b/>
-                <w:bCs/>
-                <w:color w:val="000000"/>
-                <w:sz w:val="24"/>
-                <w:szCs w:val="24"/>
-                <w:lang w:val="en-US"/>
-              </w:rPr>
-              <w:t xml:space="preserve"> Title </w:t>
-            </w:r>
-          </w:p>
-        </w:tc>
-        <w:tc>
-          <w:tcPr>
-            <w:tcW w:w="2358" w:type="dxa"/>
-            <w:tcBorders>
-              <w:top w:val="single" w:sz="8" w:space="0" w:color="auto"/>
-              <w:left w:val="nil"/>
-              <w:bottom w:val="single" w:sz="8" w:space="0" w:color="auto"/>
-              <w:right w:val="single" w:sz="8" w:space="0" w:color="auto"/>
-            </w:tcBorders>
-            <w:shd w:val="clear" w:color="auto" w:fill="FFFFFF"/>
-            <w:tcMar>
-              <w:top w:w="0" w:type="dxa"/>
-              <w:left w:w="108" w:type="dxa"/>
-              <w:bottom w:w="0" w:type="dxa"/>
-              <w:right w:w="108" w:type="dxa"/>
-            </w:tcMar>
-            <w:vAlign w:val="center"/>
-            <w:hideMark/>
-          </w:tcPr>
-          <w:p>
-            <w:pPr>
-              <w:spacing w:after="0" w:line="240" w:lineRule="auto"/>
-              <w:jc w:val="center"/>
-              <w:rPr>
-                <w:rFonts w:ascii="Calibri" w:eastAsia="Times New Roman" w:hAnsi="Calibri" w:cs="Calibri"/>
-                <w:lang w:val="en-US"/>
-              </w:rPr>
-            </w:pPr>
-            <w:r>
-              <w:rPr>
-                <w:rFonts w:ascii="New serif" w:eastAsia="Times New Roman" w:hAnsi="New serif" w:cs="Calibri"/>
-                <w:b/>
-                <w:bCs/>
-                <w:color w:val="000000"/>
-                <w:sz w:val="24"/>
-                <w:szCs w:val="24"/>
-                <w:lang w:val="en-US"/>
-              </w:rPr>
-              <w:t>​</w:t>
-            </w:r>
-            <w:proofErr w:type="spellStart"/>
-            <w:r>
-              <w:rPr>
-                <w:rFonts w:ascii="New serif" w:eastAsia="Times New Roman" w:hAnsi="New serif" w:cs="Calibri"/>
-                <w:b/>
-                <w:bCs/>
-                <w:color w:val="000000"/>
-                <w:sz w:val="24"/>
-                <w:szCs w:val="24"/>
-                <w:lang w:val="en-US"/>
-              </w:rPr>
-              <w:t>Programme</w:t>
-            </w:r>
-            <w:proofErr w:type="spellEnd"/>
-            <w:r>
-              <w:rPr>
-                <w:rFonts w:ascii="New serif" w:eastAsia="Times New Roman" w:hAnsi="New serif" w:cs="Calibri"/>
-                <w:b/>
-                <w:bCs/>
-                <w:color w:val="000000"/>
-                <w:sz w:val="24"/>
-                <w:szCs w:val="24"/>
-                <w:lang w:val="en-US"/>
-              </w:rPr>
-              <w:t xml:space="preserve"> Webpage </w:t>
-            </w:r>
-          </w:p>
-        </w:tc>
-        <w:tc>
-          <w:tcPr>
-            <w:tcW w:w="5975" w:type="dxa"/>
-            <w:tcBorders>
-              <w:top w:val="single" w:sz="8" w:space="0" w:color="auto"/>
-              <w:left w:val="nil"/>
-              <w:bottom w:val="single" w:sz="8" w:space="0" w:color="auto"/>
-              <w:right w:val="single" w:sz="8" w:space="0" w:color="auto"/>
-            </w:tcBorders>
-            <w:shd w:val="clear" w:color="auto" w:fill="FFFFFF"/>
-            <w:tcMar>
-              <w:top w:w="0" w:type="dxa"/>
-              <w:left w:w="108" w:type="dxa"/>
-              <w:bottom w:w="0" w:type="dxa"/>
-              <w:right w:w="108" w:type="dxa"/>
-            </w:tcMar>
-            <w:vAlign w:val="center"/>
-            <w:hideMark/>
-          </w:tcPr>
-          <w:p>
-            <w:pPr>
-              <w:spacing w:after="0" w:line="240" w:lineRule="auto"/>
-              <w:jc w:val="center"/>
-              <w:rPr>
-                <w:rFonts w:ascii="Calibri" w:eastAsia="Times New Roman" w:hAnsi="Calibri" w:cs="Calibri"/>
-                <w:lang w:val="en-US"/>
-              </w:rPr>
-            </w:pPr>
-            <w:r>
-              <w:rPr>
-                <w:rFonts w:ascii="New serif" w:eastAsia="Times New Roman" w:hAnsi="New serif" w:cs="Calibri"/>
-                <w:b/>
-                <w:bCs/>
-                <w:color w:val="000000"/>
-                <w:sz w:val="24"/>
-                <w:szCs w:val="24"/>
-                <w:lang w:val="en-US"/>
-              </w:rPr>
-              <w:t>​</w:t>
-            </w:r>
-            <w:proofErr w:type="spellStart"/>
-            <w:r>
-              <w:rPr>
-                <w:rFonts w:ascii="New serif" w:eastAsia="Times New Roman" w:hAnsi="New serif" w:cs="Calibri"/>
-                <w:b/>
-                <w:bCs/>
-                <w:color w:val="000000"/>
-                <w:sz w:val="24"/>
-                <w:szCs w:val="24"/>
-                <w:lang w:val="en-US"/>
-              </w:rPr>
-              <w:t>Programme</w:t>
-            </w:r>
-            <w:proofErr w:type="spellEnd"/>
-            <w:r>
-              <w:rPr>
-                <w:rFonts w:ascii="New serif" w:eastAsia="Times New Roman" w:hAnsi="New serif" w:cs="Calibri"/>
-                <w:b/>
-                <w:bCs/>
-                <w:color w:val="000000"/>
-                <w:sz w:val="24"/>
-                <w:szCs w:val="24"/>
-                <w:lang w:val="en-US"/>
-              </w:rPr>
-              <w:t xml:space="preserve"> highlights </w:t>
-            </w:r>
-          </w:p>
-        </w:tc>
-        <w:tc>
-          <w:tcPr>
-            <w:tcW w:w="1244" w:type="dxa"/>
-            <w:tcBorders>
-              <w:top w:val="single" w:sz="8" w:space="0" w:color="auto"/>
-              <w:left w:val="nil"/>
-              <w:bottom w:val="single" w:sz="8" w:space="0" w:color="auto"/>
-              <w:right w:val="single" w:sz="8" w:space="0" w:color="auto"/>
-            </w:tcBorders>
-            <w:shd w:val="clear" w:color="auto" w:fill="FFFFFF"/>
-            <w:tcMar>
-              <w:top w:w="0" w:type="dxa"/>
-              <w:left w:w="108" w:type="dxa"/>
-              <w:bottom w:w="0" w:type="dxa"/>
-              <w:right w:w="108" w:type="dxa"/>
-            </w:tcMar>
-            <w:vAlign w:val="center"/>
-            <w:hideMark/>
-          </w:tcPr>
-          <w:p>
-            <w:pPr>
-              <w:spacing w:after="0" w:line="240" w:lineRule="auto"/>
-              <w:jc w:val="center"/>
-              <w:rPr>
-                <w:rFonts w:ascii="Calibri" w:eastAsia="Times New Roman" w:hAnsi="Calibri" w:cs="Calibri"/>
-                <w:lang w:val="en-US"/>
-              </w:rPr>
-            </w:pPr>
-            <w:r>
-              <w:rPr>
-                <w:rFonts w:ascii="New serif" w:eastAsia="Times New Roman" w:hAnsi="New serif" w:cs="Calibri"/>
-                <w:b/>
-                <w:bCs/>
-                <w:color w:val="000000"/>
-                <w:sz w:val="24"/>
-                <w:szCs w:val="24"/>
-                <w:lang w:val="en-US"/>
-              </w:rPr>
-              <w:t>Planned commencement date </w:t>
-            </w:r>
-          </w:p>
-        </w:tc>
-      </w:tr>
-      <w:tr>
-        <w:tc>
-          <w:tcPr>
-            <w:tcW w:w="2474" w:type="dxa"/>
-            <w:tcBorders>
-              <w:top w:val="nil"/>
-              <w:left w:val="single" w:sz="8" w:space="0" w:color="auto"/>
-              <w:bottom w:val="single" w:sz="8" w:space="0" w:color="auto"/>
-              <w:right w:val="single" w:sz="8" w:space="0" w:color="auto"/>
-            </w:tcBorders>
-            <w:shd w:val="clear" w:color="auto" w:fill="FFFFFF"/>
-            <w:tcMar>
-              <w:top w:w="0" w:type="dxa"/>
-              <w:left w:w="108" w:type="dxa"/>
-              <w:bottom w:w="0" w:type="dxa"/>
-              <w:right w:w="108" w:type="dxa"/>
-            </w:tcMar>
-            <w:vAlign w:val="center"/>
-            <w:hideMark/>
-          </w:tcPr>
-          <w:p>
-            <w:pPr>
-              <w:spacing w:after="0" w:line="240" w:lineRule="auto"/>
-              <w:rPr>
-                <w:rFonts w:ascii="Calibri" w:eastAsia="Times New Roman" w:hAnsi="Calibri" w:cs="Calibri"/>
-                <w:lang w:val="en-US"/>
-              </w:rPr>
-            </w:pPr>
-            <w:r>
-              <w:rPr>
-                <w:rFonts w:ascii="New serif" w:eastAsia="Times New Roman" w:hAnsi="New serif" w:cs="Calibri"/>
-                <w:color w:val="000000"/>
-                <w:sz w:val="24"/>
-                <w:szCs w:val="24"/>
-                <w:lang w:val="en-US"/>
-              </w:rPr>
-              <w:t>Certificate for Module (Robotic Process Automation with Business and Financial Applications) </w:t>
-            </w:r>
-          </w:p>
-        </w:tc>
-        <w:tc>
-          <w:tcPr>
-            <w:tcW w:w="2358" w:type="dxa"/>
-            <w:tcBorders>
-              <w:top w:val="nil"/>
-              <w:left w:val="nil"/>
-              <w:bottom w:val="single" w:sz="8" w:space="0" w:color="auto"/>
-              <w:right w:val="single" w:sz="8" w:space="0" w:color="auto"/>
-            </w:tcBorders>
-            <w:shd w:val="clear" w:color="auto" w:fill="FFFFFF"/>
-            <w:tcMar>
-              <w:top w:w="0" w:type="dxa"/>
-              <w:left w:w="108" w:type="dxa"/>
-              <w:bottom w:w="0" w:type="dxa"/>
-              <w:right w:w="108" w:type="dxa"/>
-            </w:tcMar>
-            <w:vAlign w:val="center"/>
-            <w:hideMark/>
-          </w:tcPr>
-          <w:p>
-            <w:pPr>
-              <w:spacing w:after="0" w:line="240" w:lineRule="auto"/>
-              <w:rPr>
-                <w:rFonts w:ascii="Calibri" w:eastAsia="Times New Roman" w:hAnsi="Calibri" w:cs="Calibri"/>
-                <w:lang w:val="en-US"/>
-              </w:rPr>
-            </w:pPr>
-            <w:hyperlink r:id="rId4" w:tgtFrame="_blank" w:history="1">
-              <w:r>
-                <w:rPr>
-                  <w:rFonts w:ascii="New serif" w:eastAsia="Times New Roman" w:hAnsi="New serif" w:cs="Calibri"/>
-                  <w:color w:val="196AD4"/>
-                  <w:sz w:val="24"/>
-                  <w:szCs w:val="24"/>
-                  <w:u w:val="single"/>
-                  <w:lang w:val="en-US"/>
-                </w:rPr>
-                <w:t>hkuspace.hku.hk/prog/cert-for-module-robotic-process-automation-with-business-and-financial-applications</w:t>
-              </w:r>
-            </w:hyperlink>
-            <w:r>
-              <w:rPr>
-                <w:rFonts w:ascii="New serif" w:eastAsia="Times New Roman" w:hAnsi="New serif" w:cs="Calibri"/>
-                <w:color w:val="0563C1"/>
-                <w:sz w:val="24"/>
-                <w:szCs w:val="24"/>
-                <w:u w:val="single"/>
-                <w:lang w:val="en-US"/>
-              </w:rPr>
-              <w:t> </w:t>
-            </w:r>
-          </w:p>
-        </w:tc>
-        <w:tc>
-          <w:tcPr>
-            <w:tcW w:w="5975" w:type="dxa"/>
-            <w:tcBorders>
-              <w:top w:val="nil"/>
-              <w:left w:val="nil"/>
-              <w:bottom w:val="single" w:sz="8" w:space="0" w:color="auto"/>
-              <w:right w:val="single" w:sz="8" w:space="0" w:color="auto"/>
-            </w:tcBorders>
-            <w:shd w:val="clear" w:color="auto" w:fill="FFFFFF"/>
-            <w:tcMar>
-              <w:top w:w="0" w:type="dxa"/>
-              <w:left w:w="108" w:type="dxa"/>
-              <w:bottom w:w="0" w:type="dxa"/>
-              <w:right w:w="108" w:type="dxa"/>
-            </w:tcMar>
-            <w:vAlign w:val="center"/>
-            <w:hideMark/>
-          </w:tcPr>
-          <w:p>
-            <w:pPr>
-              <w:spacing w:after="0" w:line="240" w:lineRule="auto"/>
-              <w:rPr>
-                <w:rFonts w:ascii="Calibri" w:eastAsia="Times New Roman" w:hAnsi="Calibri" w:cs="Calibri"/>
-                <w:lang w:val="en-US"/>
-              </w:rPr>
-            </w:pPr>
-            <w:r>
-              <w:rPr>
-                <w:rFonts w:ascii="New serif" w:eastAsia="Times New Roman" w:hAnsi="New serif" w:cs="Calibri"/>
-                <w:color w:val="000000"/>
-                <w:sz w:val="24"/>
-                <w:szCs w:val="24"/>
-                <w:lang w:val="en-US"/>
-              </w:rPr>
-              <w:t>Discuss the design, development and implementation of RPA with illustrations using computational tools. Practical applications and cases from the perspectives of business and finance will be shared. </w:t>
-            </w:r>
-          </w:p>
-        </w:tc>
-        <w:tc>
-          <w:tcPr>
-            <w:tcW w:w="1244" w:type="dxa"/>
-            <w:tcBorders>
-              <w:top w:val="nil"/>
-              <w:left w:val="nil"/>
-              <w:bottom w:val="single" w:sz="8" w:space="0" w:color="auto"/>
-              <w:right w:val="single" w:sz="8" w:space="0" w:color="auto"/>
-            </w:tcBorders>
-            <w:shd w:val="clear" w:color="auto" w:fill="FFFFFF"/>
-            <w:tcMar>
-              <w:top w:w="0" w:type="dxa"/>
-              <w:left w:w="108" w:type="dxa"/>
-              <w:bottom w:w="0" w:type="dxa"/>
-              <w:right w:w="108" w:type="dxa"/>
-            </w:tcMar>
-            <w:vAlign w:val="center"/>
-            <w:hideMark/>
-          </w:tcPr>
-          <w:p>
-            <w:pPr>
-              <w:spacing w:after="0" w:line="240" w:lineRule="auto"/>
-              <w:jc w:val="center"/>
-              <w:rPr>
-                <w:rFonts w:ascii="Calibri" w:eastAsia="Times New Roman" w:hAnsi="Calibri" w:cs="Calibri"/>
-                <w:lang w:val="en-US"/>
-              </w:rPr>
-            </w:pPr>
-            <w:r>
-              <w:rPr>
-                <w:rFonts w:ascii="New serif" w:eastAsia="Times New Roman" w:hAnsi="New serif" w:cs="Calibri"/>
-                <w:color w:val="000000"/>
-                <w:sz w:val="24"/>
-                <w:szCs w:val="24"/>
-                <w:lang w:val="en-US"/>
-              </w:rPr>
-              <w:t>13-Jan-24 </w:t>
-            </w:r>
-          </w:p>
-          <w:p>
-            <w:pPr>
-              <w:spacing w:after="0" w:line="240" w:lineRule="auto"/>
-              <w:jc w:val="center"/>
-              <w:rPr>
-                <w:rFonts w:ascii="Calibri" w:eastAsia="Times New Roman" w:hAnsi="Calibri" w:cs="Calibri"/>
-                <w:lang w:val="en-US"/>
-              </w:rPr>
-            </w:pPr>
-            <w:r>
-              <w:rPr>
-                <w:rFonts w:ascii="New serif" w:eastAsia="Times New Roman" w:hAnsi="New serif" w:cs="Calibri"/>
-                <w:color w:val="000000"/>
-                <w:sz w:val="24"/>
-                <w:szCs w:val="24"/>
-                <w:shd w:val="clear" w:color="auto" w:fill="FFFF00"/>
-                <w:lang w:val="en-US"/>
-              </w:rPr>
-              <w:t>Confirm Launch</w:t>
-            </w:r>
-            <w:r>
-              <w:rPr>
-                <w:rFonts w:ascii="New serif" w:eastAsia="Times New Roman" w:hAnsi="New serif" w:cs="Calibri"/>
-                <w:color w:val="000000"/>
-                <w:sz w:val="24"/>
-                <w:szCs w:val="24"/>
-                <w:lang w:val="en-US"/>
-              </w:rPr>
-              <w:t> </w:t>
-            </w:r>
-          </w:p>
-        </w:tc>
-      </w:tr>
-      <w:tr>
-        <w:tc>
-          <w:tcPr>
-            <w:tcW w:w="2474" w:type="dxa"/>
-            <w:tcBorders>
-              <w:top w:val="nil"/>
-              <w:left w:val="single" w:sz="8" w:space="0" w:color="auto"/>
-              <w:bottom w:val="single" w:sz="8" w:space="0" w:color="auto"/>
-              <w:right w:val="single" w:sz="8" w:space="0" w:color="auto"/>
-            </w:tcBorders>
-            <w:shd w:val="clear" w:color="auto" w:fill="FFFFFF"/>
-            <w:tcMar>
-              <w:top w:w="0" w:type="dxa"/>
-              <w:left w:w="108" w:type="dxa"/>
-              <w:bottom w:w="0" w:type="dxa"/>
-              <w:right w:w="108" w:type="dxa"/>
-            </w:tcMar>
-            <w:vAlign w:val="center"/>
-            <w:hideMark/>
-          </w:tcPr>
-          <w:p>
-            <w:pPr>
-              <w:spacing w:after="0" w:line="240" w:lineRule="auto"/>
-              <w:rPr>
-                <w:rFonts w:ascii="Calibri" w:eastAsia="Times New Roman" w:hAnsi="Calibri" w:cs="Calibri"/>
-                <w:lang w:val="en-US"/>
-              </w:rPr>
-            </w:pPr>
-            <w:r>
-              <w:rPr>
-                <w:rFonts w:ascii="New serif" w:eastAsia="Times New Roman" w:hAnsi="New serif" w:cs="Calibri"/>
-                <w:color w:val="000000"/>
-                <w:sz w:val="24"/>
-                <w:szCs w:val="24"/>
-                <w:lang w:val="en-US"/>
-              </w:rPr>
-              <w:t>Certificate for Module (Business Process Automation with VBA and Python) </w:t>
-            </w:r>
-          </w:p>
-        </w:tc>
-        <w:tc>
-          <w:tcPr>
-            <w:tcW w:w="2358" w:type="dxa"/>
-            <w:tcBorders>
-              <w:top w:val="nil"/>
-              <w:left w:val="nil"/>
-              <w:bottom w:val="single" w:sz="8" w:space="0" w:color="auto"/>
-              <w:right w:val="single" w:sz="8" w:space="0" w:color="auto"/>
-            </w:tcBorders>
-            <w:shd w:val="clear" w:color="auto" w:fill="FFFFFF"/>
-            <w:tcMar>
-              <w:top w:w="0" w:type="dxa"/>
-              <w:left w:w="108" w:type="dxa"/>
-              <w:bottom w:w="0" w:type="dxa"/>
-              <w:right w:w="108" w:type="dxa"/>
-            </w:tcMar>
-            <w:vAlign w:val="center"/>
-            <w:hideMark/>
-          </w:tcPr>
-          <w:p>
-            <w:pPr>
-              <w:spacing w:after="0" w:line="240" w:lineRule="auto"/>
-              <w:rPr>
-                <w:rFonts w:ascii="Calibri" w:eastAsia="Times New Roman" w:hAnsi="Calibri" w:cs="Calibri"/>
-                <w:lang w:val="en-US"/>
-              </w:rPr>
-            </w:pPr>
-            <w:r>
-              <w:rPr>
-                <w:rFonts w:ascii="New serif" w:eastAsia="Times New Roman" w:hAnsi="New serif" w:cs="Calibri"/>
-                <w:color w:val="0563C1"/>
-                <w:sz w:val="24"/>
-                <w:szCs w:val="24"/>
-                <w:u w:val="single"/>
-                <w:lang w:val="en-US"/>
-              </w:rPr>
-              <w:t>hkuspace.hku.hk/prog/cert-for-module-business-process-automation-with-vba-and-python-online </w:t>
-            </w:r>
-          </w:p>
-        </w:tc>
-        <w:tc>
-          <w:tcPr>
-            <w:tcW w:w="5975" w:type="dxa"/>
-            <w:tcBorders>
-              <w:top w:val="nil"/>
-              <w:left w:val="nil"/>
-              <w:bottom w:val="single" w:sz="8" w:space="0" w:color="auto"/>
-              <w:right w:val="single" w:sz="8" w:space="0" w:color="auto"/>
-            </w:tcBorders>
-            <w:shd w:val="clear" w:color="auto" w:fill="FFFFFF"/>
-            <w:tcMar>
-              <w:top w:w="0" w:type="dxa"/>
-              <w:left w:w="108" w:type="dxa"/>
-              <w:bottom w:w="0" w:type="dxa"/>
-              <w:right w:w="108" w:type="dxa"/>
-            </w:tcMar>
-            <w:vAlign w:val="center"/>
-            <w:hideMark/>
-          </w:tcPr>
-          <w:p>
-            <w:pPr>
-              <w:spacing w:after="0" w:line="240" w:lineRule="auto"/>
-              <w:rPr>
-                <w:rFonts w:ascii="Calibri" w:eastAsia="Times New Roman" w:hAnsi="Calibri" w:cs="Calibri"/>
-                <w:lang w:val="en-US"/>
-              </w:rPr>
-            </w:pPr>
-            <w:r>
-              <w:rPr>
-                <w:rFonts w:ascii="New serif" w:eastAsia="Times New Roman" w:hAnsi="New serif" w:cs="Calibri"/>
-                <w:color w:val="000000"/>
-                <w:sz w:val="24"/>
-                <w:szCs w:val="24"/>
-                <w:lang w:val="en-US"/>
-              </w:rPr>
-              <w:t xml:space="preserve">Business process automation applies contemporary technology to automate complex and routine business processes. The </w:t>
-            </w:r>
-            <w:proofErr w:type="spellStart"/>
-            <w:r>
-              <w:rPr>
-                <w:rFonts w:ascii="New serif" w:eastAsia="Times New Roman" w:hAnsi="New serif" w:cs="Calibri"/>
-                <w:color w:val="000000"/>
-                <w:sz w:val="24"/>
-                <w:szCs w:val="24"/>
-                <w:lang w:val="en-US"/>
-              </w:rPr>
-              <w:t>programme</w:t>
-            </w:r>
-            <w:proofErr w:type="spellEnd"/>
-            <w:r>
-              <w:rPr>
-                <w:rFonts w:ascii="New serif" w:eastAsia="Times New Roman" w:hAnsi="New serif" w:cs="Calibri"/>
-                <w:color w:val="000000"/>
-                <w:sz w:val="24"/>
-                <w:szCs w:val="24"/>
-                <w:lang w:val="en-US"/>
-              </w:rPr>
-              <w:t xml:space="preserve"> also covers technical skills, using VBA and Python, with hands-on practice of process automation starting from the development to the implementation stage. </w:t>
-            </w:r>
-          </w:p>
-        </w:tc>
-        <w:tc>
-          <w:tcPr>
-            <w:tcW w:w="1244" w:type="dxa"/>
-            <w:tcBorders>
-              <w:top w:val="nil"/>
-              <w:left w:val="nil"/>
-              <w:bottom w:val="single" w:sz="8" w:space="0" w:color="auto"/>
-              <w:right w:val="single" w:sz="8" w:space="0" w:color="auto"/>
-            </w:tcBorders>
-            <w:shd w:val="clear" w:color="auto" w:fill="FFFFFF"/>
-            <w:tcMar>
-              <w:top w:w="0" w:type="dxa"/>
-              <w:left w:w="108" w:type="dxa"/>
-              <w:bottom w:w="0" w:type="dxa"/>
-              <w:right w:w="108" w:type="dxa"/>
-            </w:tcMar>
-            <w:vAlign w:val="center"/>
-            <w:hideMark/>
-          </w:tcPr>
-          <w:p>
-            <w:pPr>
-              <w:spacing w:after="0" w:line="240" w:lineRule="auto"/>
-              <w:jc w:val="center"/>
-              <w:rPr>
-                <w:rFonts w:ascii="Calibri" w:eastAsia="Times New Roman" w:hAnsi="Calibri" w:cs="Calibri"/>
-                <w:lang w:val="en-US"/>
-              </w:rPr>
-            </w:pPr>
-            <w:r>
-              <w:rPr>
-                <w:rFonts w:ascii="New serif" w:eastAsia="Times New Roman" w:hAnsi="New serif" w:cs="Calibri"/>
-                <w:color w:val="000000"/>
-                <w:sz w:val="24"/>
-                <w:szCs w:val="24"/>
-                <w:lang w:val="en-US"/>
-              </w:rPr>
-              <w:t>13-Jan-24 </w:t>
-            </w:r>
-          </w:p>
-          <w:p>
-            <w:pPr>
-              <w:spacing w:after="0" w:line="240" w:lineRule="auto"/>
-              <w:jc w:val="center"/>
-              <w:rPr>
-                <w:rFonts w:ascii="Calibri" w:eastAsia="Times New Roman" w:hAnsi="Calibri" w:cs="Calibri"/>
-                <w:lang w:val="en-US"/>
-              </w:rPr>
-            </w:pPr>
-            <w:r>
-              <w:rPr>
-                <w:rFonts w:ascii="New serif" w:eastAsia="Times New Roman" w:hAnsi="New serif" w:cs="Calibri"/>
-                <w:color w:val="000000"/>
-                <w:sz w:val="24"/>
-                <w:szCs w:val="24"/>
-                <w:shd w:val="clear" w:color="auto" w:fill="FFFF00"/>
-                <w:lang w:val="en-US"/>
-              </w:rPr>
-              <w:t>Confirm Launch</w:t>
-            </w:r>
-            <w:r>
-              <w:rPr>
-                <w:rFonts w:ascii="New serif" w:eastAsia="Times New Roman" w:hAnsi="New serif" w:cs="Calibri"/>
-                <w:color w:val="000000"/>
-                <w:sz w:val="24"/>
-                <w:szCs w:val="24"/>
-                <w:lang w:val="en-US"/>
-              </w:rPr>
-              <w:t> </w:t>
-            </w:r>
-          </w:p>
-        </w:tc>
-      </w:tr>
-      <w:tr>
-        <w:tc>
-          <w:tcPr>
-            <w:tcW w:w="2474" w:type="dxa"/>
-            <w:tcBorders>
-              <w:top w:val="nil"/>
-              <w:left w:val="single" w:sz="8" w:space="0" w:color="auto"/>
-              <w:bottom w:val="single" w:sz="8" w:space="0" w:color="auto"/>
-              <w:right w:val="single" w:sz="8" w:space="0" w:color="auto"/>
-            </w:tcBorders>
-            <w:shd w:val="clear" w:color="auto" w:fill="FFFFFF"/>
-            <w:tcMar>
-              <w:top w:w="0" w:type="dxa"/>
-              <w:left w:w="108" w:type="dxa"/>
-              <w:bottom w:w="0" w:type="dxa"/>
-              <w:right w:w="108" w:type="dxa"/>
-            </w:tcMar>
-            <w:vAlign w:val="center"/>
-            <w:hideMark/>
-          </w:tcPr>
-          <w:p>
-            <w:pPr>
-              <w:spacing w:after="0" w:line="240" w:lineRule="auto"/>
-              <w:rPr>
-                <w:rFonts w:ascii="Calibri" w:eastAsia="Times New Roman" w:hAnsi="Calibri" w:cs="Calibri"/>
-                <w:lang w:val="en-US"/>
-              </w:rPr>
-            </w:pPr>
-            <w:r>
-              <w:rPr>
-                <w:rFonts w:ascii="New serif" w:eastAsia="Times New Roman" w:hAnsi="New serif" w:cs="Calibri"/>
-                <w:color w:val="000000"/>
-                <w:sz w:val="24"/>
-                <w:szCs w:val="24"/>
-                <w:lang w:val="en-US"/>
-              </w:rPr>
-              <w:t>​Certificate for Module (Business Intelligence and Data Automation) </w:t>
-            </w:r>
-          </w:p>
-        </w:tc>
-        <w:tc>
-          <w:tcPr>
-            <w:tcW w:w="2358" w:type="dxa"/>
-            <w:tcBorders>
-              <w:top w:val="nil"/>
-              <w:left w:val="nil"/>
-              <w:bottom w:val="single" w:sz="8" w:space="0" w:color="auto"/>
-              <w:right w:val="single" w:sz="8" w:space="0" w:color="auto"/>
-            </w:tcBorders>
-            <w:shd w:val="clear" w:color="auto" w:fill="FFFFFF"/>
-            <w:tcMar>
-              <w:top w:w="0" w:type="dxa"/>
-              <w:left w:w="108" w:type="dxa"/>
-              <w:bottom w:w="0" w:type="dxa"/>
-              <w:right w:w="108" w:type="dxa"/>
-            </w:tcMar>
-            <w:vAlign w:val="center"/>
-            <w:hideMark/>
-          </w:tcPr>
-          <w:p>
-            <w:pPr>
-              <w:spacing w:after="0" w:line="240" w:lineRule="auto"/>
-              <w:rPr>
-                <w:rFonts w:ascii="Calibri" w:eastAsia="Times New Roman" w:hAnsi="Calibri" w:cs="Calibri"/>
-                <w:lang w:val="en-US"/>
-              </w:rPr>
-            </w:pPr>
-            <w:hyperlink r:id="rId5" w:tgtFrame="_blank" w:history="1">
-              <w:r>
-                <w:rPr>
-                  <w:rFonts w:ascii="New serif" w:eastAsia="Times New Roman" w:hAnsi="New serif" w:cs="Calibri"/>
-                  <w:color w:val="196AD4"/>
-                  <w:sz w:val="24"/>
-                  <w:szCs w:val="24"/>
-                  <w:u w:val="single"/>
-                  <w:lang w:val="en-US"/>
-                </w:rPr>
-                <w:t>hkuspace.hku.hk/prog/cert-for-module-business-intelligence-and-data-automation</w:t>
-              </w:r>
-            </w:hyperlink>
-            <w:r>
-              <w:rPr>
-                <w:rFonts w:ascii="New serif" w:eastAsia="Times New Roman" w:hAnsi="New serif" w:cs="Calibri"/>
-                <w:color w:val="0563C1"/>
-                <w:sz w:val="24"/>
-                <w:szCs w:val="24"/>
-                <w:u w:val="single"/>
-                <w:lang w:val="en-US"/>
-              </w:rPr>
-              <w:t> </w:t>
-            </w:r>
-          </w:p>
-        </w:tc>
-        <w:tc>
-          <w:tcPr>
-            <w:tcW w:w="5975" w:type="dxa"/>
-            <w:tcBorders>
-              <w:top w:val="nil"/>
-              <w:left w:val="nil"/>
-              <w:bottom w:val="single" w:sz="8" w:space="0" w:color="auto"/>
-              <w:right w:val="single" w:sz="8" w:space="0" w:color="auto"/>
-            </w:tcBorders>
-            <w:shd w:val="clear" w:color="auto" w:fill="FFFFFF"/>
-            <w:tcMar>
-              <w:top w:w="0" w:type="dxa"/>
-              <w:left w:w="108" w:type="dxa"/>
-              <w:bottom w:w="0" w:type="dxa"/>
-              <w:right w:w="108" w:type="dxa"/>
-            </w:tcMar>
-            <w:vAlign w:val="center"/>
-            <w:hideMark/>
-          </w:tcPr>
-          <w:p>
-            <w:pPr>
-              <w:spacing w:after="0" w:line="240" w:lineRule="auto"/>
-              <w:rPr>
-                <w:rFonts w:ascii="Calibri" w:eastAsia="Times New Roman" w:hAnsi="Calibri" w:cs="Calibri"/>
-                <w:lang w:val="en-US"/>
-              </w:rPr>
-            </w:pPr>
-            <w:r>
-              <w:rPr>
-                <w:rFonts w:ascii="New serif" w:eastAsia="Times New Roman" w:hAnsi="New serif" w:cs="Calibri"/>
-                <w:color w:val="000000"/>
-                <w:sz w:val="24"/>
-                <w:szCs w:val="24"/>
-                <w:lang w:val="en-US"/>
-              </w:rPr>
-              <w:t>Business Intelligence comprises software and services to transform raw data into valuable information which supports a company or an organization in making business decisions. Practical data wrangling and data automation using computational tools will be covered. </w:t>
-            </w:r>
-          </w:p>
-        </w:tc>
-        <w:tc>
-          <w:tcPr>
-            <w:tcW w:w="1244" w:type="dxa"/>
-            <w:tcBorders>
-              <w:top w:val="nil"/>
-              <w:left w:val="nil"/>
-              <w:bottom w:val="single" w:sz="8" w:space="0" w:color="auto"/>
-              <w:right w:val="single" w:sz="8" w:space="0" w:color="auto"/>
-            </w:tcBorders>
-            <w:shd w:val="clear" w:color="auto" w:fill="FFFFFF"/>
-            <w:tcMar>
-              <w:top w:w="0" w:type="dxa"/>
-              <w:left w:w="108" w:type="dxa"/>
-              <w:bottom w:w="0" w:type="dxa"/>
-              <w:right w:w="108" w:type="dxa"/>
-            </w:tcMar>
-            <w:vAlign w:val="center"/>
-            <w:hideMark/>
-          </w:tcPr>
-          <w:p>
-            <w:pPr>
-              <w:spacing w:after="0" w:line="240" w:lineRule="auto"/>
-              <w:jc w:val="center"/>
-              <w:rPr>
-                <w:rFonts w:ascii="Calibri" w:eastAsia="Times New Roman" w:hAnsi="Calibri" w:cs="Calibri"/>
-                <w:lang w:val="en-US"/>
-              </w:rPr>
-            </w:pPr>
-            <w:r>
-              <w:rPr>
-                <w:rFonts w:ascii="New serif" w:eastAsia="Times New Roman" w:hAnsi="New serif" w:cs="Calibri"/>
-                <w:color w:val="000000"/>
-                <w:sz w:val="24"/>
-                <w:szCs w:val="24"/>
-                <w:lang w:val="en-US"/>
-              </w:rPr>
-              <w:t>13-Jan-24 </w:t>
-            </w:r>
-          </w:p>
-        </w:tc>
-      </w:tr>
-      <w:tr>
-        <w:tc>
-          <w:tcPr>
-            <w:tcW w:w="2474" w:type="dxa"/>
-            <w:tcBorders>
-              <w:top w:val="nil"/>
-              <w:left w:val="single" w:sz="8" w:space="0" w:color="auto"/>
-              <w:bottom w:val="single" w:sz="8" w:space="0" w:color="auto"/>
-              <w:right w:val="single" w:sz="8" w:space="0" w:color="auto"/>
-            </w:tcBorders>
-            <w:shd w:val="clear" w:color="auto" w:fill="FFFFFF"/>
-            <w:tcMar>
-              <w:top w:w="0" w:type="dxa"/>
-              <w:left w:w="108" w:type="dxa"/>
-              <w:bottom w:w="0" w:type="dxa"/>
-              <w:right w:w="108" w:type="dxa"/>
-            </w:tcMar>
-            <w:vAlign w:val="center"/>
-            <w:hideMark/>
-          </w:tcPr>
-          <w:p>
-            <w:pPr>
-              <w:spacing w:after="0" w:line="240" w:lineRule="auto"/>
-              <w:rPr>
-                <w:rFonts w:ascii="Calibri" w:eastAsia="Times New Roman" w:hAnsi="Calibri" w:cs="Calibri"/>
-                <w:lang w:val="en-US"/>
-              </w:rPr>
-            </w:pPr>
-            <w:r>
-              <w:rPr>
-                <w:rFonts w:ascii="New serif" w:eastAsia="Times New Roman" w:hAnsi="New serif" w:cs="Calibri"/>
-                <w:color w:val="000000"/>
-                <w:sz w:val="24"/>
-                <w:szCs w:val="24"/>
-                <w:lang w:val="en-US"/>
-              </w:rPr>
-              <w:t xml:space="preserve">Certificate for Module (Web 3.0 and </w:t>
-            </w:r>
-            <w:proofErr w:type="spellStart"/>
-            <w:r>
-              <w:rPr>
-                <w:rFonts w:ascii="New serif" w:eastAsia="Times New Roman" w:hAnsi="New serif" w:cs="Calibri"/>
-                <w:color w:val="000000"/>
-                <w:sz w:val="24"/>
-                <w:szCs w:val="24"/>
-                <w:lang w:val="en-US"/>
-              </w:rPr>
-              <w:t>FinTech</w:t>
-            </w:r>
-            <w:proofErr w:type="spellEnd"/>
-            <w:r>
-              <w:rPr>
-                <w:rFonts w:ascii="New serif" w:eastAsia="Times New Roman" w:hAnsi="New serif" w:cs="Calibri"/>
-                <w:color w:val="000000"/>
-                <w:sz w:val="24"/>
-                <w:szCs w:val="24"/>
-                <w:lang w:val="en-US"/>
-              </w:rPr>
-              <w:t>) </w:t>
-            </w:r>
-          </w:p>
-        </w:tc>
-        <w:tc>
-          <w:tcPr>
-            <w:tcW w:w="2358" w:type="dxa"/>
-            <w:tcBorders>
-              <w:top w:val="nil"/>
-              <w:left w:val="nil"/>
-              <w:bottom w:val="single" w:sz="8" w:space="0" w:color="auto"/>
-              <w:right w:val="single" w:sz="8" w:space="0" w:color="auto"/>
-            </w:tcBorders>
-            <w:shd w:val="clear" w:color="auto" w:fill="FFFFFF"/>
-            <w:tcMar>
-              <w:top w:w="0" w:type="dxa"/>
-              <w:left w:w="108" w:type="dxa"/>
-              <w:bottom w:w="0" w:type="dxa"/>
-              <w:right w:w="108" w:type="dxa"/>
-            </w:tcMar>
-            <w:vAlign w:val="center"/>
-            <w:hideMark/>
-          </w:tcPr>
-          <w:p>
-            <w:pPr>
-              <w:spacing w:after="0" w:line="240" w:lineRule="auto"/>
-              <w:rPr>
-                <w:rFonts w:ascii="Calibri" w:eastAsia="Times New Roman" w:hAnsi="Calibri" w:cs="Calibri"/>
-                <w:lang w:val="en-US"/>
-              </w:rPr>
-            </w:pPr>
-            <w:hyperlink r:id="rId6" w:tgtFrame="_blank" w:history="1">
-              <w:r>
-                <w:rPr>
-                  <w:rFonts w:ascii="New serif" w:eastAsia="Times New Roman" w:hAnsi="New serif" w:cs="Calibri"/>
-                  <w:color w:val="196AD4"/>
-                  <w:sz w:val="24"/>
-                  <w:szCs w:val="24"/>
-                  <w:u w:val="single"/>
-                  <w:lang w:val="en-US"/>
-                </w:rPr>
-                <w:t>hkuspace.hku.hk/</w:t>
-              </w:r>
-              <w:proofErr w:type="spellStart"/>
-              <w:r>
-                <w:rPr>
-                  <w:rFonts w:ascii="New serif" w:eastAsia="Times New Roman" w:hAnsi="New serif" w:cs="Calibri"/>
-                  <w:color w:val="196AD4"/>
-                  <w:sz w:val="24"/>
-                  <w:szCs w:val="24"/>
-                  <w:u w:val="single"/>
-                  <w:lang w:val="en-US"/>
-                </w:rPr>
-                <w:t>prog</w:t>
-              </w:r>
-              <w:proofErr w:type="spellEnd"/>
-              <w:r>
-                <w:rPr>
-                  <w:rFonts w:ascii="New serif" w:eastAsia="Times New Roman" w:hAnsi="New serif" w:cs="Calibri"/>
-                  <w:color w:val="196AD4"/>
-                  <w:sz w:val="24"/>
-                  <w:szCs w:val="24"/>
-                  <w:u w:val="single"/>
-                  <w:lang w:val="en-US"/>
-                </w:rPr>
-                <w:t>/cert-for-module-web-3-0-and-fintech</w:t>
-              </w:r>
-            </w:hyperlink>
-            <w:r>
-              <w:rPr>
-                <w:rFonts w:ascii="New serif" w:eastAsia="Times New Roman" w:hAnsi="New serif" w:cs="Calibri"/>
-                <w:color w:val="0563C1"/>
-                <w:sz w:val="24"/>
-                <w:szCs w:val="24"/>
-                <w:u w:val="single"/>
-                <w:lang w:val="en-US"/>
-              </w:rPr>
-              <w:t> </w:t>
-            </w:r>
-          </w:p>
-        </w:tc>
-        <w:tc>
-          <w:tcPr>
-            <w:tcW w:w="5975" w:type="dxa"/>
-            <w:tcBorders>
-              <w:top w:val="nil"/>
-              <w:left w:val="nil"/>
-              <w:bottom w:val="single" w:sz="8" w:space="0" w:color="auto"/>
-              <w:right w:val="single" w:sz="8" w:space="0" w:color="auto"/>
-            </w:tcBorders>
-            <w:shd w:val="clear" w:color="auto" w:fill="FFFFFF"/>
-            <w:tcMar>
-              <w:top w:w="0" w:type="dxa"/>
-              <w:left w:w="108" w:type="dxa"/>
-              <w:bottom w:w="0" w:type="dxa"/>
-              <w:right w:w="108" w:type="dxa"/>
-            </w:tcMar>
-            <w:vAlign w:val="center"/>
-            <w:hideMark/>
-          </w:tcPr>
-          <w:p>
-            <w:pPr>
-              <w:spacing w:after="0" w:line="240" w:lineRule="auto"/>
-              <w:rPr>
-                <w:rFonts w:ascii="Calibri" w:eastAsia="Times New Roman" w:hAnsi="Calibri" w:cs="Calibri"/>
-                <w:lang w:val="en-US"/>
-              </w:rPr>
-            </w:pPr>
-            <w:r>
-              <w:rPr>
-                <w:rFonts w:ascii="New serif" w:eastAsia="Times New Roman" w:hAnsi="New serif" w:cs="Calibri"/>
-                <w:color w:val="000000"/>
-                <w:sz w:val="24"/>
-                <w:szCs w:val="24"/>
-                <w:lang w:val="en-US"/>
-              </w:rPr>
-              <w:t>The contemporary knowledge of Web 3.0 and Financial Technology (</w:t>
-            </w:r>
-            <w:proofErr w:type="spellStart"/>
-            <w:r>
-              <w:rPr>
-                <w:rFonts w:ascii="New serif" w:eastAsia="Times New Roman" w:hAnsi="New serif" w:cs="Calibri"/>
-                <w:color w:val="000000"/>
-                <w:sz w:val="24"/>
-                <w:szCs w:val="24"/>
-                <w:lang w:val="en-US"/>
-              </w:rPr>
-              <w:t>FinTech</w:t>
-            </w:r>
-            <w:proofErr w:type="spellEnd"/>
-            <w:r>
-              <w:rPr>
-                <w:rFonts w:ascii="New serif" w:eastAsia="Times New Roman" w:hAnsi="New serif" w:cs="Calibri"/>
-                <w:color w:val="000000"/>
-                <w:sz w:val="24"/>
-                <w:szCs w:val="24"/>
-                <w:lang w:val="en-US"/>
-              </w:rPr>
-              <w:t>), as well as the latest development and implications in finance will be covered. Also, the essential knowledge of decentralized finance (</w:t>
-            </w:r>
-            <w:proofErr w:type="spellStart"/>
-            <w:r>
-              <w:rPr>
-                <w:rFonts w:ascii="New serif" w:eastAsia="Times New Roman" w:hAnsi="New serif" w:cs="Calibri"/>
-                <w:color w:val="000000"/>
-                <w:sz w:val="24"/>
-                <w:szCs w:val="24"/>
-                <w:lang w:val="en-US"/>
-              </w:rPr>
-              <w:t>DeFi</w:t>
-            </w:r>
-            <w:proofErr w:type="spellEnd"/>
-            <w:r>
-              <w:rPr>
-                <w:rFonts w:ascii="New serif" w:eastAsia="Times New Roman" w:hAnsi="New serif" w:cs="Calibri"/>
-                <w:color w:val="000000"/>
-                <w:sz w:val="24"/>
-                <w:szCs w:val="24"/>
-                <w:lang w:val="en-US"/>
-              </w:rPr>
-              <w:t xml:space="preserve">), </w:t>
-            </w:r>
-            <w:proofErr w:type="spellStart"/>
-            <w:r>
-              <w:rPr>
-                <w:rFonts w:ascii="New serif" w:eastAsia="Times New Roman" w:hAnsi="New serif" w:cs="Calibri"/>
-                <w:color w:val="000000"/>
-                <w:sz w:val="24"/>
-                <w:szCs w:val="24"/>
-                <w:lang w:val="en-US"/>
-              </w:rPr>
-              <w:t>blockchain</w:t>
-            </w:r>
-            <w:proofErr w:type="spellEnd"/>
-            <w:r>
-              <w:rPr>
-                <w:rFonts w:ascii="New serif" w:eastAsia="Times New Roman" w:hAnsi="New serif" w:cs="Calibri"/>
-                <w:color w:val="000000"/>
-                <w:sz w:val="24"/>
-                <w:szCs w:val="24"/>
-                <w:lang w:val="en-US"/>
-              </w:rPr>
-              <w:t xml:space="preserve">, smart contracts, non-fungible tokens (NFTs) and </w:t>
-            </w:r>
-            <w:r>
-              <w:rPr>
-                <w:rFonts w:ascii="New serif" w:eastAsia="Times New Roman" w:hAnsi="New serif" w:cs="Calibri"/>
-                <w:color w:val="000000"/>
-                <w:sz w:val="24"/>
-                <w:szCs w:val="24"/>
-                <w:lang w:val="en-US"/>
-              </w:rPr>
-              <w:lastRenderedPageBreak/>
-              <w:t xml:space="preserve">cryptocurrencies in the Web 3.0 sphere will be discussed. The </w:t>
-            </w:r>
-            <w:proofErr w:type="spellStart"/>
-            <w:r>
-              <w:rPr>
-                <w:rFonts w:ascii="New serif" w:eastAsia="Times New Roman" w:hAnsi="New serif" w:cs="Calibri"/>
-                <w:color w:val="000000"/>
-                <w:sz w:val="24"/>
-                <w:szCs w:val="24"/>
-                <w:lang w:val="en-US"/>
-              </w:rPr>
-              <w:t>programme</w:t>
-            </w:r>
-            <w:proofErr w:type="spellEnd"/>
-            <w:r>
-              <w:rPr>
-                <w:rFonts w:ascii="New serif" w:eastAsia="Times New Roman" w:hAnsi="New serif" w:cs="Calibri"/>
-                <w:color w:val="000000"/>
-                <w:sz w:val="24"/>
-                <w:szCs w:val="24"/>
-                <w:lang w:val="en-US"/>
-              </w:rPr>
-              <w:t xml:space="preserve"> also covers Python programming with practical computer laboratory classes and illustrates Web 3.0 and </w:t>
-            </w:r>
-            <w:proofErr w:type="spellStart"/>
-            <w:r>
-              <w:rPr>
-                <w:rFonts w:ascii="New serif" w:eastAsia="Times New Roman" w:hAnsi="New serif" w:cs="Calibri"/>
-                <w:color w:val="000000"/>
-                <w:sz w:val="24"/>
-                <w:szCs w:val="24"/>
-                <w:lang w:val="en-US"/>
-              </w:rPr>
-              <w:t>FinTech</w:t>
-            </w:r>
-            <w:proofErr w:type="spellEnd"/>
-            <w:r>
-              <w:rPr>
-                <w:rFonts w:ascii="New serif" w:eastAsia="Times New Roman" w:hAnsi="New serif" w:cs="Calibri"/>
-                <w:color w:val="000000"/>
-                <w:sz w:val="24"/>
-                <w:szCs w:val="24"/>
-                <w:lang w:val="en-US"/>
-              </w:rPr>
-              <w:t xml:space="preserve"> applications. </w:t>
-            </w:r>
-          </w:p>
-        </w:tc>
-        <w:tc>
-          <w:tcPr>
-            <w:tcW w:w="1244" w:type="dxa"/>
-            <w:tcBorders>
-              <w:top w:val="nil"/>
-              <w:left w:val="nil"/>
-              <w:bottom w:val="single" w:sz="8" w:space="0" w:color="auto"/>
-              <w:right w:val="single" w:sz="8" w:space="0" w:color="auto"/>
-            </w:tcBorders>
-            <w:shd w:val="clear" w:color="auto" w:fill="FFFFFF"/>
-            <w:tcMar>
-              <w:top w:w="0" w:type="dxa"/>
-              <w:left w:w="108" w:type="dxa"/>
-              <w:bottom w:w="0" w:type="dxa"/>
-              <w:right w:w="108" w:type="dxa"/>
-            </w:tcMar>
-            <w:vAlign w:val="center"/>
-            <w:hideMark/>
-          </w:tcPr>
-          <w:p>
-            <w:pPr>
-              <w:spacing w:after="0" w:line="240" w:lineRule="auto"/>
-              <w:jc w:val="center"/>
-              <w:rPr>
-                <w:rFonts w:ascii="Calibri" w:eastAsia="Times New Roman" w:hAnsi="Calibri" w:cs="Calibri"/>
-                <w:lang w:val="en-US"/>
-              </w:rPr>
-            </w:pPr>
-            <w:r>
-              <w:rPr>
-                <w:rFonts w:ascii="New serif" w:eastAsia="Times New Roman" w:hAnsi="New serif" w:cs="Calibri"/>
-                <w:color w:val="000000"/>
-                <w:sz w:val="24"/>
-                <w:szCs w:val="24"/>
-                <w:lang w:val="en-US"/>
-              </w:rPr>
-              <w:lastRenderedPageBreak/>
-              <w:t>27-Jan-24 </w:t>
-            </w:r>
-          </w:p>
-        </w:tc>
-      </w:tr>
-      <w:tr>
-        <w:tc>
-          <w:tcPr>
-            <w:tcW w:w="2474" w:type="dxa"/>
-            <w:tcBorders>
-              <w:top w:val="nil"/>
-              <w:left w:val="single" w:sz="8" w:space="0" w:color="auto"/>
-              <w:bottom w:val="single" w:sz="8" w:space="0" w:color="auto"/>
-              <w:right w:val="single" w:sz="8" w:space="0" w:color="auto"/>
-            </w:tcBorders>
-            <w:shd w:val="clear" w:color="auto" w:fill="FFFFFF"/>
-            <w:tcMar>
-              <w:top w:w="0" w:type="dxa"/>
-              <w:left w:w="108" w:type="dxa"/>
-              <w:bottom w:w="0" w:type="dxa"/>
-              <w:right w:w="108" w:type="dxa"/>
-            </w:tcMar>
-            <w:vAlign w:val="center"/>
-            <w:hideMark/>
-          </w:tcPr>
-          <w:p>
-            <w:pPr>
-              <w:spacing w:after="0" w:line="240" w:lineRule="auto"/>
-              <w:rPr>
-                <w:rFonts w:ascii="Calibri" w:eastAsia="Times New Roman" w:hAnsi="Calibri" w:cs="Calibri"/>
-                <w:lang w:val="en-US"/>
-              </w:rPr>
-            </w:pPr>
-            <w:r>
-              <w:rPr>
-                <w:rFonts w:ascii="New serif" w:eastAsia="Times New Roman" w:hAnsi="New serif" w:cs="Calibri"/>
-                <w:color w:val="000000"/>
-                <w:sz w:val="24"/>
-                <w:szCs w:val="24"/>
-                <w:lang w:val="en-US"/>
-              </w:rPr>
-              <w:t xml:space="preserve">Certificate for Module (Sustainable Finance and Green </w:t>
-            </w:r>
-            <w:proofErr w:type="spellStart"/>
-            <w:r>
-              <w:rPr>
-                <w:rFonts w:ascii="New serif" w:eastAsia="Times New Roman" w:hAnsi="New serif" w:cs="Calibri"/>
-                <w:color w:val="000000"/>
-                <w:sz w:val="24"/>
-                <w:szCs w:val="24"/>
-                <w:lang w:val="en-US"/>
-              </w:rPr>
-              <w:t>FinTech</w:t>
-            </w:r>
-            <w:proofErr w:type="spellEnd"/>
-            <w:r>
-              <w:rPr>
-                <w:rFonts w:ascii="New serif" w:eastAsia="Times New Roman" w:hAnsi="New serif" w:cs="Calibri"/>
-                <w:color w:val="000000"/>
-                <w:sz w:val="24"/>
-                <w:szCs w:val="24"/>
-                <w:lang w:val="en-US"/>
-              </w:rPr>
-              <w:t>) </w:t>
-            </w:r>
-          </w:p>
-        </w:tc>
-        <w:tc>
-          <w:tcPr>
-            <w:tcW w:w="2358" w:type="dxa"/>
-            <w:tcBorders>
-              <w:top w:val="nil"/>
-              <w:left w:val="nil"/>
-              <w:bottom w:val="single" w:sz="8" w:space="0" w:color="auto"/>
-              <w:right w:val="single" w:sz="8" w:space="0" w:color="auto"/>
-            </w:tcBorders>
-            <w:shd w:val="clear" w:color="auto" w:fill="FFFFFF"/>
-            <w:tcMar>
-              <w:top w:w="0" w:type="dxa"/>
-              <w:left w:w="108" w:type="dxa"/>
-              <w:bottom w:w="0" w:type="dxa"/>
-              <w:right w:w="108" w:type="dxa"/>
-            </w:tcMar>
-            <w:vAlign w:val="center"/>
-            <w:hideMark/>
-          </w:tcPr>
-          <w:p>
-            <w:pPr>
-              <w:spacing w:after="0" w:line="240" w:lineRule="auto"/>
-              <w:rPr>
-                <w:rFonts w:ascii="Calibri" w:eastAsia="Times New Roman" w:hAnsi="Calibri" w:cs="Calibri"/>
-                <w:lang w:val="en-US"/>
-              </w:rPr>
-            </w:pPr>
-            <w:r>
-              <w:rPr>
-                <w:rFonts w:ascii="New serif" w:eastAsia="Times New Roman" w:hAnsi="New serif" w:cs="Calibri"/>
-                <w:color w:val="0563C1"/>
-                <w:sz w:val="24"/>
-                <w:szCs w:val="24"/>
-                <w:u w:val="single"/>
-                <w:lang w:val="en-US"/>
-              </w:rPr>
-              <w:t>hkuspace.hku.hk/prog/cert-for-module-sustainable-finance-and-green-fintech </w:t>
-            </w:r>
-          </w:p>
-        </w:tc>
-        <w:tc>
-          <w:tcPr>
-            <w:tcW w:w="5975" w:type="dxa"/>
-            <w:tcBorders>
-              <w:top w:val="nil"/>
-              <w:left w:val="nil"/>
-              <w:bottom w:val="single" w:sz="8" w:space="0" w:color="auto"/>
-              <w:right w:val="single" w:sz="8" w:space="0" w:color="auto"/>
-            </w:tcBorders>
-            <w:shd w:val="clear" w:color="auto" w:fill="FFFFFF"/>
-            <w:tcMar>
-              <w:top w:w="0" w:type="dxa"/>
-              <w:left w:w="108" w:type="dxa"/>
-              <w:bottom w:w="0" w:type="dxa"/>
-              <w:right w:w="108" w:type="dxa"/>
-            </w:tcMar>
-            <w:vAlign w:val="center"/>
-            <w:hideMark/>
-          </w:tcPr>
-          <w:p>
-            <w:pPr>
-              <w:spacing w:after="0" w:line="240" w:lineRule="auto"/>
-              <w:rPr>
-                <w:rFonts w:ascii="Calibri" w:eastAsia="Times New Roman" w:hAnsi="Calibri" w:cs="Calibri"/>
-                <w:lang w:val="en-US"/>
-              </w:rPr>
-            </w:pPr>
-            <w:r>
-              <w:rPr>
-                <w:rFonts w:ascii="New serif" w:eastAsia="Times New Roman" w:hAnsi="New serif" w:cs="Calibri"/>
-                <w:color w:val="000000"/>
-                <w:sz w:val="24"/>
-                <w:szCs w:val="24"/>
-                <w:lang w:val="en-US"/>
-              </w:rPr>
-              <w:t xml:space="preserve">Sustainable finance and green </w:t>
-            </w:r>
-            <w:proofErr w:type="spellStart"/>
-            <w:r>
-              <w:rPr>
-                <w:rFonts w:ascii="New serif" w:eastAsia="Times New Roman" w:hAnsi="New serif" w:cs="Calibri"/>
-                <w:color w:val="000000"/>
-                <w:sz w:val="24"/>
-                <w:szCs w:val="24"/>
-                <w:lang w:val="en-US"/>
-              </w:rPr>
-              <w:t>FinTech</w:t>
-            </w:r>
-            <w:proofErr w:type="spellEnd"/>
-            <w:r>
-              <w:rPr>
-                <w:rFonts w:ascii="New serif" w:eastAsia="Times New Roman" w:hAnsi="New serif" w:cs="Calibri"/>
-                <w:color w:val="000000"/>
-                <w:sz w:val="24"/>
-                <w:szCs w:val="24"/>
-                <w:lang w:val="en-US"/>
-              </w:rPr>
-              <w:t xml:space="preserve"> are hot topics globally. ESG credit scoring, ESG reporting and financial analysis will be discussed. The applications of computational tools to assist financial decision-making will be illustrated. </w:t>
-            </w:r>
-          </w:p>
-        </w:tc>
-        <w:tc>
-          <w:tcPr>
-            <w:tcW w:w="1244" w:type="dxa"/>
-            <w:tcBorders>
-              <w:top w:val="nil"/>
-              <w:left w:val="nil"/>
-              <w:bottom w:val="single" w:sz="8" w:space="0" w:color="auto"/>
-              <w:right w:val="single" w:sz="8" w:space="0" w:color="auto"/>
-            </w:tcBorders>
-            <w:shd w:val="clear" w:color="auto" w:fill="FFFFFF"/>
-            <w:tcMar>
-              <w:top w:w="0" w:type="dxa"/>
-              <w:left w:w="108" w:type="dxa"/>
-              <w:bottom w:w="0" w:type="dxa"/>
-              <w:right w:w="108" w:type="dxa"/>
-            </w:tcMar>
-            <w:vAlign w:val="center"/>
-            <w:hideMark/>
-          </w:tcPr>
-          <w:p>
-            <w:pPr>
-              <w:spacing w:after="0" w:line="240" w:lineRule="auto"/>
-              <w:jc w:val="center"/>
-              <w:rPr>
-                <w:rFonts w:ascii="Calibri" w:eastAsia="Times New Roman" w:hAnsi="Calibri" w:cs="Calibri"/>
-                <w:lang w:val="en-US"/>
-              </w:rPr>
-            </w:pPr>
-            <w:r>
-              <w:rPr>
-                <w:rFonts w:ascii="New serif" w:eastAsia="Times New Roman" w:hAnsi="New serif" w:cs="Calibri"/>
-                <w:color w:val="000000"/>
-                <w:sz w:val="24"/>
-                <w:szCs w:val="24"/>
-                <w:lang w:val="en-US"/>
-              </w:rPr>
-              <w:t>03-Feb-24 </w:t>
-            </w:r>
-          </w:p>
-        </w:tc>
-      </w:tr>
-      <w:tr>
-        <w:tc>
-          <w:tcPr>
-            <w:tcW w:w="2474" w:type="dxa"/>
-            <w:tcBorders>
-              <w:top w:val="nil"/>
-              <w:left w:val="single" w:sz="8" w:space="0" w:color="auto"/>
-              <w:bottom w:val="single" w:sz="8" w:space="0" w:color="auto"/>
-              <w:right w:val="single" w:sz="8" w:space="0" w:color="auto"/>
-            </w:tcBorders>
-            <w:shd w:val="clear" w:color="auto" w:fill="FFFFFF"/>
-            <w:tcMar>
-              <w:top w:w="0" w:type="dxa"/>
-              <w:left w:w="108" w:type="dxa"/>
-              <w:bottom w:w="0" w:type="dxa"/>
-              <w:right w:w="108" w:type="dxa"/>
-            </w:tcMar>
-            <w:vAlign w:val="center"/>
-            <w:hideMark/>
-          </w:tcPr>
-          <w:p>
-            <w:pPr>
-              <w:spacing w:after="0" w:line="240" w:lineRule="auto"/>
-              <w:rPr>
-                <w:rFonts w:ascii="Calibri" w:eastAsia="Times New Roman" w:hAnsi="Calibri" w:cs="Calibri"/>
-                <w:lang w:val="en-US"/>
-              </w:rPr>
-            </w:pPr>
-            <w:r>
-              <w:rPr>
-                <w:rFonts w:ascii="New serif" w:eastAsia="Times New Roman" w:hAnsi="New serif" w:cs="Calibri"/>
-                <w:color w:val="000000"/>
-                <w:sz w:val="24"/>
-                <w:szCs w:val="24"/>
-                <w:lang w:val="en-US"/>
-              </w:rPr>
-              <w:t>Executive Certificate in Text Analytics and NLP with Financial Technology </w:t>
-            </w:r>
-          </w:p>
-        </w:tc>
-        <w:tc>
-          <w:tcPr>
-            <w:tcW w:w="2358" w:type="dxa"/>
-            <w:tcBorders>
-              <w:top w:val="nil"/>
-              <w:left w:val="nil"/>
-              <w:bottom w:val="single" w:sz="8" w:space="0" w:color="auto"/>
-              <w:right w:val="single" w:sz="8" w:space="0" w:color="auto"/>
-            </w:tcBorders>
-            <w:shd w:val="clear" w:color="auto" w:fill="FFFFFF"/>
-            <w:tcMar>
-              <w:top w:w="0" w:type="dxa"/>
-              <w:left w:w="108" w:type="dxa"/>
-              <w:bottom w:w="0" w:type="dxa"/>
-              <w:right w:w="108" w:type="dxa"/>
-            </w:tcMar>
-            <w:vAlign w:val="center"/>
-            <w:hideMark/>
-          </w:tcPr>
-          <w:p>
-            <w:pPr>
-              <w:spacing w:after="0" w:line="240" w:lineRule="auto"/>
-              <w:rPr>
-                <w:rFonts w:ascii="Calibri" w:eastAsia="Times New Roman" w:hAnsi="Calibri" w:cs="Calibri"/>
-                <w:lang w:val="en-US"/>
-              </w:rPr>
-            </w:pPr>
-            <w:hyperlink r:id="rId7" w:tgtFrame="_blank" w:history="1">
-              <w:r>
-                <w:rPr>
-                  <w:rFonts w:ascii="New serif" w:eastAsia="Times New Roman" w:hAnsi="New serif" w:cs="Calibri"/>
-                  <w:color w:val="196AD4"/>
-                  <w:sz w:val="24"/>
-                  <w:szCs w:val="24"/>
-                  <w:u w:val="single"/>
-                  <w:lang w:val="en-US"/>
-                </w:rPr>
-                <w:t>hkuspace.hku.hk/prog/exe-cert-in-text-analytics-and-nlp-with-financial-technology</w:t>
-              </w:r>
-            </w:hyperlink>
-            <w:r>
-              <w:rPr>
-                <w:rFonts w:ascii="New serif" w:eastAsia="Times New Roman" w:hAnsi="New serif" w:cs="Calibri"/>
-                <w:color w:val="0563C1"/>
-                <w:sz w:val="24"/>
-                <w:szCs w:val="24"/>
-                <w:u w:val="single"/>
-                <w:lang w:val="en-US"/>
-              </w:rPr>
-              <w:t> </w:t>
-            </w:r>
-          </w:p>
-        </w:tc>
-        <w:tc>
-          <w:tcPr>
-            <w:tcW w:w="5975" w:type="dxa"/>
-            <w:tcBorders>
-              <w:top w:val="nil"/>
-              <w:left w:val="nil"/>
-              <w:bottom w:val="single" w:sz="8" w:space="0" w:color="auto"/>
-              <w:right w:val="single" w:sz="8" w:space="0" w:color="auto"/>
-            </w:tcBorders>
-            <w:shd w:val="clear" w:color="auto" w:fill="FFFFFF"/>
-            <w:tcMar>
-              <w:top w:w="0" w:type="dxa"/>
-              <w:left w:w="108" w:type="dxa"/>
-              <w:bottom w:w="0" w:type="dxa"/>
-              <w:right w:w="108" w:type="dxa"/>
-            </w:tcMar>
-            <w:vAlign w:val="center"/>
-            <w:hideMark/>
-          </w:tcPr>
-          <w:p>
-            <w:pPr>
-              <w:spacing w:after="0" w:line="240" w:lineRule="auto"/>
-              <w:rPr>
-                <w:rFonts w:ascii="Calibri" w:eastAsia="Times New Roman" w:hAnsi="Calibri" w:cs="Calibri"/>
-                <w:lang w:val="en-US"/>
-              </w:rPr>
-            </w:pPr>
-            <w:proofErr w:type="spellStart"/>
-            <w:r>
-              <w:rPr>
-                <w:rFonts w:ascii="New serif" w:eastAsia="Times New Roman" w:hAnsi="New serif" w:cs="Calibri"/>
-                <w:color w:val="000000"/>
-                <w:sz w:val="24"/>
-                <w:szCs w:val="24"/>
-                <w:lang w:val="en-US"/>
-              </w:rPr>
-              <w:t>ChatGPT</w:t>
-            </w:r>
-            <w:proofErr w:type="spellEnd"/>
-            <w:r>
-              <w:rPr>
-                <w:rFonts w:ascii="New serif" w:eastAsia="Times New Roman" w:hAnsi="New serif" w:cs="Calibri"/>
-                <w:color w:val="000000"/>
-                <w:sz w:val="24"/>
-                <w:szCs w:val="24"/>
-                <w:lang w:val="en-US"/>
-              </w:rPr>
-              <w:t>, a kind of Generative AI (Gen AI),</w:t>
-            </w:r>
-            <w:proofErr w:type="gramStart"/>
-            <w:r>
-              <w:rPr>
-                <w:rFonts w:ascii="New serif" w:eastAsia="Times New Roman" w:hAnsi="New serif" w:cs="Calibri"/>
-                <w:color w:val="000000"/>
-                <w:sz w:val="24"/>
-                <w:szCs w:val="24"/>
-                <w:lang w:val="en-US"/>
-              </w:rPr>
-              <w:t>  is</w:t>
-            </w:r>
-            <w:proofErr w:type="gramEnd"/>
-            <w:r>
-              <w:rPr>
-                <w:rFonts w:ascii="New serif" w:eastAsia="Times New Roman" w:hAnsi="New serif" w:cs="Calibri"/>
-                <w:color w:val="000000"/>
-                <w:sz w:val="24"/>
-                <w:szCs w:val="24"/>
-                <w:lang w:val="en-US"/>
-              </w:rPr>
-              <w:t xml:space="preserve"> very hot, and it applies the technologies of AI and Natural Language Processing (NLP) technologies. Also, text mining and textual data wrangling are commonly used in </w:t>
-            </w:r>
-            <w:proofErr w:type="spellStart"/>
-            <w:r>
-              <w:rPr>
-                <w:rFonts w:ascii="New serif" w:eastAsia="Times New Roman" w:hAnsi="New serif" w:cs="Calibri"/>
-                <w:color w:val="000000"/>
-                <w:sz w:val="24"/>
-                <w:szCs w:val="24"/>
-                <w:lang w:val="en-US"/>
-              </w:rPr>
-              <w:t>FinTech</w:t>
-            </w:r>
-            <w:proofErr w:type="spellEnd"/>
-            <w:r>
-              <w:rPr>
-                <w:rFonts w:ascii="New serif" w:eastAsia="Times New Roman" w:hAnsi="New serif" w:cs="Calibri"/>
-                <w:color w:val="000000"/>
-                <w:sz w:val="24"/>
-                <w:szCs w:val="24"/>
-                <w:lang w:val="en-US"/>
-              </w:rPr>
-              <w:t xml:space="preserve"> and data analytics. Moreover, sentiment analysis and the applications of NLP will be discussed. </w:t>
-            </w:r>
-          </w:p>
-        </w:tc>
-        <w:tc>
-          <w:tcPr>
-            <w:tcW w:w="1244" w:type="dxa"/>
-            <w:tcBorders>
-              <w:top w:val="nil"/>
-              <w:left w:val="nil"/>
-              <w:bottom w:val="single" w:sz="8" w:space="0" w:color="auto"/>
-              <w:right w:val="single" w:sz="8" w:space="0" w:color="auto"/>
-            </w:tcBorders>
-            <w:shd w:val="clear" w:color="auto" w:fill="FFFFFF"/>
-            <w:tcMar>
-              <w:top w:w="0" w:type="dxa"/>
-              <w:left w:w="108" w:type="dxa"/>
-              <w:bottom w:w="0" w:type="dxa"/>
-              <w:right w:w="108" w:type="dxa"/>
-            </w:tcMar>
-            <w:vAlign w:val="center"/>
-            <w:hideMark/>
-          </w:tcPr>
-          <w:p>
-            <w:pPr>
-              <w:spacing w:after="0" w:line="240" w:lineRule="auto"/>
-              <w:jc w:val="center"/>
-              <w:rPr>
-                <w:rFonts w:ascii="Calibri" w:eastAsia="Times New Roman" w:hAnsi="Calibri" w:cs="Calibri"/>
-                <w:lang w:val="en-US"/>
-              </w:rPr>
-            </w:pPr>
-            <w:r>
-              <w:rPr>
-                <w:rFonts w:ascii="New serif" w:eastAsia="Times New Roman" w:hAnsi="New serif" w:cs="Calibri"/>
-                <w:color w:val="000000"/>
-                <w:sz w:val="24"/>
-                <w:szCs w:val="24"/>
-                <w:lang w:val="en-US"/>
-              </w:rPr>
-              <w:t>06-Feb-24 </w:t>
-            </w:r>
-          </w:p>
-        </w:tc>
-      </w:tr>
-      <w:tr>
-        <w:tc>
-          <w:tcPr>
-            <w:tcW w:w="2474" w:type="dxa"/>
-            <w:tcBorders>
-              <w:top w:val="nil"/>
-              <w:left w:val="single" w:sz="8" w:space="0" w:color="auto"/>
-              <w:bottom w:val="single" w:sz="8" w:space="0" w:color="auto"/>
-              <w:right w:val="single" w:sz="8" w:space="0" w:color="auto"/>
-            </w:tcBorders>
-            <w:shd w:val="clear" w:color="auto" w:fill="FFFFFF"/>
-            <w:tcMar>
-              <w:top w:w="0" w:type="dxa"/>
-              <w:left w:w="108" w:type="dxa"/>
-              <w:bottom w:w="0" w:type="dxa"/>
-              <w:right w:w="108" w:type="dxa"/>
-            </w:tcMar>
-            <w:vAlign w:val="center"/>
-            <w:hideMark/>
-          </w:tcPr>
-          <w:p>
-            <w:pPr>
-              <w:spacing w:after="0" w:line="240" w:lineRule="auto"/>
-              <w:rPr>
-                <w:rFonts w:ascii="Calibri" w:eastAsia="Times New Roman" w:hAnsi="Calibri" w:cs="Calibri"/>
-                <w:lang w:val="en-US"/>
-              </w:rPr>
-            </w:pPr>
-            <w:r>
-              <w:rPr>
-                <w:rFonts w:ascii="New serif" w:eastAsia="Times New Roman" w:hAnsi="New serif" w:cs="Calibri"/>
-                <w:color w:val="000000"/>
-                <w:sz w:val="24"/>
-                <w:szCs w:val="24"/>
-                <w:lang w:val="en-US"/>
-              </w:rPr>
-              <w:t>Certificate for Module (Business Analytics and Web Scraping) </w:t>
-            </w:r>
-          </w:p>
-        </w:tc>
-        <w:tc>
-          <w:tcPr>
-            <w:tcW w:w="2358" w:type="dxa"/>
-            <w:tcBorders>
-              <w:top w:val="nil"/>
-              <w:left w:val="nil"/>
-              <w:bottom w:val="single" w:sz="8" w:space="0" w:color="auto"/>
-              <w:right w:val="single" w:sz="8" w:space="0" w:color="auto"/>
-            </w:tcBorders>
-            <w:shd w:val="clear" w:color="auto" w:fill="FFFFFF"/>
-            <w:tcMar>
-              <w:top w:w="0" w:type="dxa"/>
-              <w:left w:w="108" w:type="dxa"/>
-              <w:bottom w:w="0" w:type="dxa"/>
-              <w:right w:w="108" w:type="dxa"/>
-            </w:tcMar>
-            <w:vAlign w:val="center"/>
-            <w:hideMark/>
-          </w:tcPr>
-          <w:p>
-            <w:pPr>
-              <w:spacing w:after="0" w:line="240" w:lineRule="auto"/>
-              <w:rPr>
-                <w:rFonts w:ascii="Calibri" w:eastAsia="Times New Roman" w:hAnsi="Calibri" w:cs="Calibri"/>
-                <w:lang w:val="en-US"/>
-              </w:rPr>
-            </w:pPr>
-            <w:r>
-              <w:rPr>
-                <w:rFonts w:ascii="New serif" w:eastAsia="Times New Roman" w:hAnsi="New serif" w:cs="Calibri"/>
-                <w:color w:val="0563C1"/>
-                <w:sz w:val="24"/>
-                <w:szCs w:val="24"/>
-                <w:u w:val="single"/>
-                <w:lang w:val="en-US"/>
-              </w:rPr>
-              <w:t>hkuspace.hku.hk/prog/cert-for-module-business-analytics-and-web-scraping </w:t>
-            </w:r>
-          </w:p>
-        </w:tc>
-        <w:tc>
-          <w:tcPr>
-            <w:tcW w:w="5975" w:type="dxa"/>
-            <w:tcBorders>
-              <w:top w:val="nil"/>
-              <w:left w:val="nil"/>
-              <w:bottom w:val="single" w:sz="8" w:space="0" w:color="auto"/>
-              <w:right w:val="single" w:sz="8" w:space="0" w:color="auto"/>
-            </w:tcBorders>
-            <w:shd w:val="clear" w:color="auto" w:fill="FFFFFF"/>
-            <w:tcMar>
-              <w:top w:w="0" w:type="dxa"/>
-              <w:left w:w="108" w:type="dxa"/>
-              <w:bottom w:w="0" w:type="dxa"/>
-              <w:right w:w="108" w:type="dxa"/>
-            </w:tcMar>
-            <w:vAlign w:val="center"/>
-            <w:hideMark/>
-          </w:tcPr>
-          <w:p>
-            <w:pPr>
-              <w:spacing w:after="0" w:line="240" w:lineRule="auto"/>
-              <w:rPr>
-                <w:rFonts w:ascii="Calibri" w:eastAsia="Times New Roman" w:hAnsi="Calibri" w:cs="Calibri"/>
-                <w:lang w:val="en-US"/>
-              </w:rPr>
-            </w:pPr>
-            <w:r>
-              <w:rPr>
-                <w:rFonts w:ascii="New serif" w:eastAsia="Times New Roman" w:hAnsi="New serif" w:cs="Calibri"/>
-                <w:color w:val="000000"/>
-                <w:sz w:val="24"/>
-                <w:szCs w:val="24"/>
-                <w:lang w:val="en-US"/>
-              </w:rPr>
-              <w:t>There are many valuable data and information available on the webpages. Introduction to web scrapping tools, data wrangling, practical applications of business analytics and web scraping for core business functions will be shared. </w:t>
-            </w:r>
-          </w:p>
-        </w:tc>
-        <w:tc>
-          <w:tcPr>
-            <w:tcW w:w="1244" w:type="dxa"/>
-            <w:tcBorders>
-              <w:top w:val="nil"/>
-              <w:left w:val="nil"/>
-              <w:bottom w:val="single" w:sz="8" w:space="0" w:color="auto"/>
-              <w:right w:val="single" w:sz="8" w:space="0" w:color="auto"/>
-            </w:tcBorders>
-            <w:shd w:val="clear" w:color="auto" w:fill="FFFFFF"/>
-            <w:tcMar>
-              <w:top w:w="0" w:type="dxa"/>
-              <w:left w:w="108" w:type="dxa"/>
-              <w:bottom w:w="0" w:type="dxa"/>
-              <w:right w:w="108" w:type="dxa"/>
-            </w:tcMar>
-            <w:vAlign w:val="center"/>
-            <w:hideMark/>
-          </w:tcPr>
-          <w:p>
-            <w:pPr>
-              <w:spacing w:after="0" w:line="240" w:lineRule="auto"/>
-              <w:jc w:val="center"/>
-              <w:rPr>
-                <w:rFonts w:ascii="Calibri" w:eastAsia="Times New Roman" w:hAnsi="Calibri" w:cs="Calibri"/>
-                <w:lang w:val="en-US"/>
-              </w:rPr>
-            </w:pPr>
-            <w:r>
-              <w:rPr>
-                <w:rFonts w:ascii="New serif" w:eastAsia="Times New Roman" w:hAnsi="New serif" w:cs="Calibri"/>
-                <w:color w:val="000000"/>
-                <w:sz w:val="24"/>
-                <w:szCs w:val="24"/>
-                <w:lang w:val="en-US"/>
-              </w:rPr>
-              <w:t>17-Feb-24 </w:t>
-            </w:r>
-          </w:p>
-        </w:tc>
-      </w:tr>
-    </w:tbl>
-    <w:p>
-      <w:pPr>
-        <w:shd w:val="clear" w:color="auto" w:fill="FFFFFF"/>
-        <w:spacing w:after="0" w:line="240" w:lineRule="auto"/>
-        <w:rPr>
-          <w:rFonts w:ascii="Calibri" w:eastAsia="Times New Roman" w:hAnsi="Calibri" w:cs="Calibri"/>
-          <w:color w:val="000000"/>
-          <w:lang w:val="en-US"/>
-        </w:rPr>
-      </w:pPr>
-      <w:r>
-        <w:rPr>
-          <w:rFonts w:ascii="New serif" w:eastAsia="Times New Roman" w:hAnsi="New serif" w:cs="Calibri"/>
-          <w:color w:val="000000"/>
-          <w:sz w:val="24"/>
-          <w:szCs w:val="24"/>
-          <w:lang w:val="en-US"/>
-        </w:rPr>
-        <w:t> </w:t>
-      </w:r>
-    </w:p>
-    <w:p>
-      <w:pPr>
-        <w:shd w:val="clear" w:color="auto" w:fill="FFFFFF"/>
-        <w:spacing w:line="240" w:lineRule="auto"/>
-        <w:rPr>
-          <w:rFonts w:ascii="Calibri" w:eastAsia="Times New Roman" w:hAnsi="Calibri" w:cs="Calibri"/>
-          <w:color w:val="000000"/>
-          <w:lang w:val="en-US"/>
-        </w:rPr>
-      </w:pPr>
-      <w:r>
-        <w:rPr>
-          <w:rFonts w:ascii="New serif" w:eastAsia="Times New Roman" w:hAnsi="New serif" w:cs="Calibri"/>
-          <w:color w:val="0E101A"/>
-          <w:sz w:val="24"/>
-          <w:szCs w:val="24"/>
-          <w:lang w:val="en-US"/>
-        </w:rPr>
-        <w:t>Moreover, you are cordially invited to attend the following online information seminar(s) and theme talks and information seminars by performing online registration via the event links. All talks and seminars are free of charge.</w:t>
-      </w:r>
-      <w:r>
-        <w:rPr>
-          <w:rFonts w:ascii="New serif" w:eastAsia="Times New Roman" w:hAnsi="New serif" w:cs="Calibri"/>
-          <w:color w:val="000000"/>
-          <w:sz w:val="24"/>
-          <w:szCs w:val="24"/>
-          <w:lang w:val="en-US"/>
-        </w:rPr>
-        <w:t> </w:t>
-      </w:r>
-    </w:p>
-    <w:p>
-      <w:pPr>
-        <w:shd w:val="clear" w:color="auto" w:fill="FFFFFF"/>
-        <w:spacing w:after="0" w:line="240" w:lineRule="auto"/>
-        <w:rPr>
-          <w:rFonts w:ascii="Calibri" w:eastAsia="Times New Roman" w:hAnsi="Calibri" w:cs="Calibri"/>
-          <w:color w:val="000000"/>
-          <w:lang w:val="en-US"/>
-        </w:rPr>
-      </w:pPr>
-      <w:r>
-        <w:rPr>
-          <w:rFonts w:ascii="New serif" w:eastAsia="Times New Roman" w:hAnsi="New serif" w:cs="Calibri"/>
-          <w:color w:val="000000"/>
-          <w:sz w:val="24"/>
-          <w:szCs w:val="24"/>
-          <w:lang w:val="en-US"/>
-        </w:rPr>
-        <w:t>                  </w:t>
-      </w:r>
-    </w:p>
-    <w:p>
-      <w:pPr>
-        <w:shd w:val="clear" w:color="auto" w:fill="FFFFFF"/>
-        <w:spacing w:after="0" w:line="240" w:lineRule="auto"/>
-        <w:jc w:val="both"/>
-        <w:rPr>
-          <w:rFonts w:ascii="Calibri" w:eastAsia="Times New Roman" w:hAnsi="Calibri" w:cs="Calibri"/>
-          <w:color w:val="000000"/>
-          <w:lang w:val="en-US"/>
-        </w:rPr>
-      </w:pPr>
-      <w:r>
-        <w:rPr>
-          <w:rFonts w:ascii="New serif" w:eastAsia="Times New Roman" w:hAnsi="New serif" w:cs="Calibri"/>
-          <w:color w:val="000000"/>
-          <w:sz w:val="24"/>
-          <w:szCs w:val="24"/>
-          <w:lang w:val="en-US"/>
-        </w:rPr>
-        <w:t>(1) Topic: </w:t>
-      </w:r>
-      <w:r>
-        <w:rPr>
-          <w:rFonts w:ascii="New serif" w:eastAsia="Times New Roman" w:hAnsi="New serif" w:cs="Calibri"/>
-          <w:color w:val="000000"/>
-          <w:sz w:val="24"/>
-          <w:szCs w:val="24"/>
-          <w:shd w:val="clear" w:color="auto" w:fill="FFFF00"/>
-          <w:lang w:val="en-US"/>
-        </w:rPr>
-        <w:t xml:space="preserve">Finance Postgraduate Diploma </w:t>
-      </w:r>
-      <w:proofErr w:type="spellStart"/>
-      <w:r>
-        <w:rPr>
-          <w:rFonts w:ascii="New serif" w:eastAsia="Times New Roman" w:hAnsi="New serif" w:cs="Calibri"/>
-          <w:color w:val="000000"/>
-          <w:sz w:val="24"/>
-          <w:szCs w:val="24"/>
-          <w:shd w:val="clear" w:color="auto" w:fill="FFFF00"/>
-          <w:lang w:val="en-US"/>
-        </w:rPr>
-        <w:t>Programmes</w:t>
-      </w:r>
-      <w:proofErr w:type="spellEnd"/>
-      <w:r>
-        <w:rPr>
-          <w:rFonts w:ascii="New serif" w:eastAsia="Times New Roman" w:hAnsi="New serif" w:cs="Calibri"/>
-          <w:color w:val="000000"/>
-          <w:sz w:val="24"/>
-          <w:szCs w:val="24"/>
-          <w:shd w:val="clear" w:color="auto" w:fill="FFFF00"/>
-          <w:lang w:val="en-US"/>
-        </w:rPr>
-        <w:t xml:space="preserve"> online information seminar</w:t>
-      </w:r>
-      <w:r>
-        <w:rPr>
-          <w:rFonts w:ascii="New serif" w:eastAsia="Times New Roman" w:hAnsi="New serif" w:cs="Calibri"/>
-          <w:color w:val="000000"/>
-          <w:sz w:val="24"/>
-          <w:szCs w:val="24"/>
-          <w:lang w:val="en-US"/>
-        </w:rPr>
-        <w:t>          </w:t>
-      </w:r>
-    </w:p>
-    <w:p>
-      <w:pPr>
-        <w:shd w:val="clear" w:color="auto" w:fill="FFFFFF"/>
-        <w:spacing w:after="0" w:line="240" w:lineRule="auto"/>
-        <w:jc w:val="both"/>
-        <w:rPr>
-          <w:rFonts w:ascii="Calibri" w:eastAsia="Times New Roman" w:hAnsi="Calibri" w:cs="Calibri"/>
-          <w:color w:val="000000"/>
-          <w:lang w:val="en-US"/>
-        </w:rPr>
-      </w:pPr>
-      <w:r>
-        <w:rPr>
-          <w:rFonts w:ascii="New serif" w:eastAsia="Times New Roman" w:hAnsi="New serif" w:cs="Calibri"/>
-          <w:color w:val="000000"/>
-          <w:sz w:val="24"/>
-          <w:szCs w:val="24"/>
-          <w:lang w:val="en-US"/>
-        </w:rPr>
-        <w:t>Date: 5 January 2024 (Fri)                     </w:t>
-      </w:r>
-    </w:p>
-    <w:p>
-      <w:pPr>
-        <w:shd w:val="clear" w:color="auto" w:fill="FFFFFF"/>
-        <w:spacing w:after="0" w:line="240" w:lineRule="auto"/>
-        <w:jc w:val="both"/>
-        <w:rPr>
-          <w:rFonts w:ascii="Calibri" w:eastAsia="Times New Roman" w:hAnsi="Calibri" w:cs="Calibri"/>
-          <w:color w:val="000000"/>
-          <w:lang w:val="en-US"/>
-        </w:rPr>
-      </w:pPr>
-      <w:r>
-        <w:rPr>
-          <w:rFonts w:ascii="New serif" w:eastAsia="Times New Roman" w:hAnsi="New serif" w:cs="Calibri"/>
-          <w:color w:val="000000"/>
-          <w:sz w:val="24"/>
-          <w:szCs w:val="24"/>
-          <w:shd w:val="clear" w:color="auto" w:fill="FFFFFF"/>
-          <w:lang w:val="en-US"/>
-        </w:rPr>
-        <w:t>Time: 12:00 – 12:30         </w:t>
-      </w:r>
-      <w:r>
-        <w:rPr>
-          <w:rFonts w:ascii="New serif" w:eastAsia="Times New Roman" w:hAnsi="New serif" w:cs="Calibri"/>
-          <w:color w:val="000000"/>
-          <w:sz w:val="24"/>
-          <w:szCs w:val="24"/>
-          <w:lang w:val="en-US"/>
-        </w:rPr>
-        <w:t>             </w:t>
-      </w:r>
-      <w:r>
-        <w:rPr>
-          <w:rFonts w:ascii="New serif" w:eastAsia="Times New Roman" w:hAnsi="New serif" w:cs="Calibri"/>
-          <w:color w:val="242424"/>
-          <w:sz w:val="24"/>
-          <w:szCs w:val="24"/>
-          <w:lang w:val="en-US"/>
-        </w:rPr>
-        <w:t> </w:t>
-      </w:r>
-      <w:r>
-        <w:rPr>
-          <w:rFonts w:ascii="New serif" w:eastAsia="Times New Roman" w:hAnsi="New serif" w:cs="Calibri"/>
-          <w:color w:val="000000"/>
-          <w:sz w:val="24"/>
-          <w:szCs w:val="24"/>
-          <w:lang w:val="en-US"/>
-        </w:rPr>
-        <w:t>          </w:t>
-      </w:r>
-    </w:p>
-    <w:p>
-      <w:pPr>
-        <w:shd w:val="clear" w:color="auto" w:fill="FFFFFF"/>
-        <w:spacing w:after="0" w:line="240" w:lineRule="auto"/>
-        <w:jc w:val="both"/>
-        <w:rPr>
-          <w:rFonts w:ascii="Calibri" w:eastAsia="Times New Roman" w:hAnsi="Calibri" w:cs="Calibri"/>
-          <w:color w:val="000000"/>
-          <w:lang w:val="en-US"/>
-        </w:rPr>
-      </w:pPr>
-      <w:r>
-        <w:rPr>
-          <w:rFonts w:ascii="New serif" w:eastAsia="Times New Roman" w:hAnsi="New serif" w:cs="Calibri"/>
-          <w:color w:val="000000"/>
-          <w:sz w:val="24"/>
-          <w:szCs w:val="24"/>
-          <w:lang w:val="en-US"/>
-        </w:rPr>
-        <w:t xml:space="preserve">Speaker: </w:t>
-      </w:r>
-      <w:proofErr w:type="spellStart"/>
-      <w:r>
-        <w:rPr>
-          <w:rFonts w:ascii="New serif" w:eastAsia="Times New Roman" w:hAnsi="New serif" w:cs="Calibri"/>
-          <w:color w:val="000000"/>
-          <w:sz w:val="24"/>
-          <w:szCs w:val="24"/>
-          <w:lang w:val="en-US"/>
-        </w:rPr>
-        <w:t>Mr</w:t>
-      </w:r>
-      <w:proofErr w:type="spellEnd"/>
-      <w:r>
-        <w:rPr>
-          <w:rFonts w:ascii="New serif" w:eastAsia="Times New Roman" w:hAnsi="New serif" w:cs="Calibri"/>
-          <w:color w:val="000000"/>
-          <w:sz w:val="24"/>
-          <w:szCs w:val="24"/>
-          <w:lang w:val="en-US"/>
-        </w:rPr>
-        <w:t xml:space="preserve"> </w:t>
-      </w:r>
-      <w:proofErr w:type="spellStart"/>
-      <w:r>
-        <w:rPr>
-          <w:rFonts w:ascii="New serif" w:eastAsia="Times New Roman" w:hAnsi="New serif" w:cs="Calibri"/>
-          <w:color w:val="000000"/>
-          <w:sz w:val="24"/>
-          <w:szCs w:val="24"/>
-          <w:lang w:val="en-US"/>
-        </w:rPr>
-        <w:t>Ferrix</w:t>
-      </w:r>
-      <w:proofErr w:type="spellEnd"/>
-      <w:r>
-        <w:rPr>
-          <w:rFonts w:ascii="New serif" w:eastAsia="Times New Roman" w:hAnsi="New serif" w:cs="Calibri"/>
-          <w:color w:val="000000"/>
-          <w:sz w:val="24"/>
-          <w:szCs w:val="24"/>
-          <w:lang w:val="en-US"/>
-        </w:rPr>
-        <w:t xml:space="preserve"> Lau, </w:t>
-      </w:r>
-      <w:proofErr w:type="spellStart"/>
-      <w:r>
-        <w:rPr>
-          <w:rFonts w:ascii="New serif" w:eastAsia="Times New Roman" w:hAnsi="New serif" w:cs="Calibri"/>
-          <w:color w:val="000000"/>
-          <w:sz w:val="24"/>
-          <w:szCs w:val="24"/>
-          <w:lang w:val="en-US"/>
-        </w:rPr>
-        <w:t>Programme</w:t>
-      </w:r>
-      <w:proofErr w:type="spellEnd"/>
-      <w:r>
-        <w:rPr>
-          <w:rFonts w:ascii="New serif" w:eastAsia="Times New Roman" w:hAnsi="New serif" w:cs="Calibri"/>
-          <w:color w:val="000000"/>
-          <w:sz w:val="24"/>
-          <w:szCs w:val="24"/>
-          <w:lang w:val="en-US"/>
-        </w:rPr>
-        <w:t xml:space="preserve"> Director, HKU SPACE                      </w:t>
-      </w:r>
-      <w:r>
-        <w:rPr>
-          <w:rFonts w:ascii="New serif" w:eastAsia="Times New Roman" w:hAnsi="New serif" w:cs="Calibri"/>
-          <w:color w:val="242424"/>
-          <w:sz w:val="24"/>
-          <w:szCs w:val="24"/>
-          <w:lang w:val="en-US"/>
-        </w:rPr>
-        <w:t> </w:t>
-      </w:r>
-      <w:r>
-        <w:rPr>
-          <w:rFonts w:ascii="New serif" w:eastAsia="Times New Roman" w:hAnsi="New serif" w:cs="Calibri"/>
-          <w:color w:val="000000"/>
-          <w:sz w:val="24"/>
-          <w:szCs w:val="24"/>
-          <w:lang w:val="en-US"/>
-        </w:rPr>
-        <w:t>          </w:t>
-      </w:r>
-    </w:p>
-    <w:p>
-      <w:pPr>
-        <w:shd w:val="clear" w:color="auto" w:fill="FFFFFF"/>
-        <w:spacing w:after="0" w:line="240" w:lineRule="auto"/>
-        <w:jc w:val="both"/>
-        <w:rPr>
-          <w:rFonts w:ascii="Calibri" w:eastAsia="Times New Roman" w:hAnsi="Calibri" w:cs="Calibri"/>
-          <w:color w:val="000000"/>
-          <w:lang w:val="en-US"/>
-        </w:rPr>
-      </w:pPr>
-      <w:r>
-        <w:rPr>
-          <w:rFonts w:ascii="New serif" w:eastAsia="Times New Roman" w:hAnsi="New serif" w:cs="Calibri"/>
-          <w:color w:val="000000"/>
-          <w:sz w:val="24"/>
-          <w:szCs w:val="24"/>
-          <w:lang w:val="en-US"/>
-        </w:rPr>
-        <w:lastRenderedPageBreak/>
-        <w:t>Language: Cantonese (Supplementary with English)      </w:t>
-      </w:r>
-    </w:p>
-    <w:p>
-      <w:pPr>
-        <w:shd w:val="clear" w:color="auto" w:fill="FFFFFF"/>
-        <w:spacing w:after="0" w:line="240" w:lineRule="auto"/>
-        <w:jc w:val="both"/>
-        <w:rPr>
-          <w:rFonts w:ascii="Calibri" w:eastAsia="Times New Roman" w:hAnsi="Calibri" w:cs="Calibri"/>
-          <w:color w:val="000000"/>
-          <w:lang w:val="en-US"/>
-        </w:rPr>
-      </w:pPr>
-      <w:r>
-        <w:rPr>
-          <w:rFonts w:ascii="New serif" w:eastAsia="Times New Roman" w:hAnsi="New serif" w:cs="Calibri"/>
-          <w:color w:val="000000"/>
-          <w:sz w:val="24"/>
-          <w:szCs w:val="24"/>
-          <w:lang w:val="en-US"/>
-        </w:rPr>
-        <w:t>Event link: hkuspace.hku.hk/event/20240105/online-financial-postgraduate-diplomas-information-seminar-5-jan-2024  </w:t>
-      </w:r>
-    </w:p>
-    <w:p>
-      <w:pPr>
-        <w:shd w:val="clear" w:color="auto" w:fill="FFFFFF"/>
-        <w:spacing w:after="0" w:line="240" w:lineRule="auto"/>
-        <w:jc w:val="both"/>
-        <w:rPr>
-          <w:rFonts w:ascii="Calibri" w:eastAsia="Times New Roman" w:hAnsi="Calibri" w:cs="Calibri"/>
-          <w:color w:val="000000"/>
-          <w:lang w:val="en-US"/>
-        </w:rPr>
-      </w:pPr>
-      <w:r>
-        <w:rPr>
-          <w:rFonts w:ascii="New serif" w:eastAsia="Times New Roman" w:hAnsi="New serif" w:cs="Calibri"/>
-          <w:color w:val="000000"/>
-          <w:sz w:val="24"/>
-          <w:szCs w:val="24"/>
-          <w:lang w:val="en-US"/>
-        </w:rPr>
-        <w:t>   </w:t>
-      </w:r>
-    </w:p>
-    <w:p>
-      <w:pPr>
-        <w:shd w:val="clear" w:color="auto" w:fill="FFFFFF"/>
-        <w:spacing w:after="0" w:line="240" w:lineRule="auto"/>
-        <w:jc w:val="both"/>
-        <w:rPr>
-          <w:rFonts w:ascii="Calibri" w:eastAsia="Times New Roman" w:hAnsi="Calibri" w:cs="Calibri"/>
-          <w:color w:val="000000"/>
-          <w:lang w:val="en-US"/>
-        </w:rPr>
-      </w:pPr>
-      <w:r>
-        <w:rPr>
-          <w:rFonts w:ascii="New serif" w:eastAsia="Times New Roman" w:hAnsi="New serif" w:cs="Calibri"/>
-          <w:color w:val="000000"/>
-          <w:sz w:val="24"/>
-          <w:szCs w:val="24"/>
-          <w:bdr w:val="none" w:sz="0" w:space="0" w:color="auto" w:frame="1"/>
-          <w:lang w:val="en-US"/>
-        </w:rPr>
-        <w:t>(2) Topic: </w:t>
-      </w:r>
-      <w:r>
-        <w:rPr>
-          <w:rFonts w:ascii="New serif" w:eastAsia="Times New Roman" w:hAnsi="New serif" w:cs="Calibri"/>
-          <w:color w:val="000000"/>
-          <w:sz w:val="24"/>
-          <w:szCs w:val="24"/>
-          <w:bdr w:val="none" w:sz="0" w:space="0" w:color="auto" w:frame="1"/>
-          <w:shd w:val="clear" w:color="auto" w:fill="FFFF00"/>
-          <w:lang w:val="en-US"/>
-        </w:rPr>
-        <w:t xml:space="preserve">Online Executive Certificate / Diploma Information Seminar - Big Data &amp; </w:t>
-      </w:r>
-      <w:proofErr w:type="spellStart"/>
-      <w:r>
-        <w:rPr>
-          <w:rFonts w:ascii="New serif" w:eastAsia="Times New Roman" w:hAnsi="New serif" w:cs="Calibri"/>
-          <w:color w:val="000000"/>
-          <w:sz w:val="24"/>
-          <w:szCs w:val="24"/>
-          <w:bdr w:val="none" w:sz="0" w:space="0" w:color="auto" w:frame="1"/>
-          <w:shd w:val="clear" w:color="auto" w:fill="FFFF00"/>
-          <w:lang w:val="en-US"/>
-        </w:rPr>
-        <w:t>FinTech</w:t>
-      </w:r>
-      <w:proofErr w:type="spellEnd"/>
-      <w:r>
-        <w:rPr>
-          <w:rFonts w:ascii="New serif" w:eastAsia="Times New Roman" w:hAnsi="New serif" w:cs="Calibri"/>
-          <w:color w:val="000000"/>
-          <w:sz w:val="24"/>
-          <w:szCs w:val="24"/>
-          <w:bdr w:val="none" w:sz="0" w:space="0" w:color="auto" w:frame="1"/>
-          <w:shd w:val="clear" w:color="auto" w:fill="FFFF00"/>
-          <w:lang w:val="en-US"/>
-        </w:rPr>
-        <w:t xml:space="preserve"> Series</w:t>
-      </w:r>
-      <w:r>
-        <w:rPr>
-          <w:rFonts w:ascii="New serif" w:eastAsia="Times New Roman" w:hAnsi="New serif" w:cs="Calibri"/>
-          <w:color w:val="000000"/>
-          <w:sz w:val="24"/>
-          <w:szCs w:val="24"/>
-          <w:bdr w:val="none" w:sz="0" w:space="0" w:color="auto" w:frame="1"/>
-          <w:lang w:val="en-US"/>
-        </w:rPr>
-        <w:t>   </w:t>
-      </w:r>
-      <w:r>
-        <w:rPr>
-          <w:rFonts w:ascii="New serif" w:eastAsia="Times New Roman" w:hAnsi="New serif" w:cs="Calibri"/>
-          <w:color w:val="000000"/>
-          <w:sz w:val="24"/>
-          <w:szCs w:val="24"/>
-          <w:lang w:val="en-US"/>
-        </w:rPr>
-        <w:t>   </w:t>
-      </w:r>
-    </w:p>
-    <w:p>
-      <w:pPr>
-        <w:shd w:val="clear" w:color="auto" w:fill="FFFFFF"/>
-        <w:spacing w:after="0" w:line="240" w:lineRule="auto"/>
-        <w:jc w:val="both"/>
-        <w:rPr>
-          <w:rFonts w:ascii="Calibri" w:eastAsia="Times New Roman" w:hAnsi="Calibri" w:cs="Calibri"/>
-          <w:color w:val="000000"/>
-          <w:lang w:val="en-US"/>
-        </w:rPr>
-      </w:pPr>
-      <w:r>
-        <w:rPr>
-          <w:rFonts w:ascii="New serif" w:eastAsia="Times New Roman" w:hAnsi="New serif" w:cs="Calibri"/>
-          <w:color w:val="000000"/>
-          <w:sz w:val="24"/>
-          <w:szCs w:val="24"/>
-          <w:bdr w:val="none" w:sz="0" w:space="0" w:color="auto" w:frame="1"/>
-          <w:lang w:val="en-US"/>
-        </w:rPr>
-        <w:t>Date: 8 </w:t>
-      </w:r>
-      <w:r>
-        <w:rPr>
-          <w:rFonts w:ascii="New serif" w:eastAsia="Times New Roman" w:hAnsi="New serif" w:cs="Calibri"/>
-          <w:color w:val="000000"/>
-          <w:sz w:val="24"/>
-          <w:szCs w:val="24"/>
-          <w:lang w:val="en-US"/>
-        </w:rPr>
-        <w:t>January 2024 (Mon)   </w:t>
-      </w:r>
-      <w:r>
-        <w:rPr>
-          <w:rFonts w:ascii="New serif" w:eastAsia="Times New Roman" w:hAnsi="New serif" w:cs="Calibri"/>
-          <w:color w:val="000000"/>
-          <w:sz w:val="24"/>
-          <w:szCs w:val="24"/>
-          <w:bdr w:val="none" w:sz="0" w:space="0" w:color="auto" w:frame="1"/>
-          <w:lang w:val="en-US"/>
-        </w:rPr>
-        <w:t>              </w:t>
-      </w:r>
-      <w:r>
-        <w:rPr>
-          <w:rFonts w:ascii="New serif" w:eastAsia="Times New Roman" w:hAnsi="New serif" w:cs="Calibri"/>
-          <w:color w:val="000000"/>
-          <w:sz w:val="24"/>
-          <w:szCs w:val="24"/>
-          <w:lang w:val="en-US"/>
-        </w:rPr>
-        <w:t>   </w:t>
-      </w:r>
-    </w:p>
-    <w:p>
-      <w:pPr>
-        <w:shd w:val="clear" w:color="auto" w:fill="FFFFFF"/>
-        <w:spacing w:after="0" w:line="240" w:lineRule="auto"/>
-        <w:jc w:val="both"/>
-        <w:rPr>
-          <w:rFonts w:ascii="Calibri" w:eastAsia="Times New Roman" w:hAnsi="Calibri" w:cs="Calibri"/>
-          <w:color w:val="000000"/>
-          <w:lang w:val="en-US"/>
-        </w:rPr>
-      </w:pPr>
-      <w:r>
-        <w:rPr>
-          <w:rFonts w:ascii="New serif" w:eastAsia="Times New Roman" w:hAnsi="New serif" w:cs="Calibri"/>
-          <w:color w:val="000000"/>
-          <w:sz w:val="24"/>
-          <w:szCs w:val="24"/>
-          <w:bdr w:val="none" w:sz="0" w:space="0" w:color="auto" w:frame="1"/>
-          <w:shd w:val="clear" w:color="auto" w:fill="FFFFFF"/>
-          <w:lang w:val="en-US"/>
-        </w:rPr>
-        <w:t>Time: 12:00 – 12:30         </w:t>
-      </w:r>
-      <w:r>
-        <w:rPr>
-          <w:rFonts w:ascii="New serif" w:eastAsia="Times New Roman" w:hAnsi="New serif" w:cs="Calibri"/>
-          <w:color w:val="000000"/>
-          <w:sz w:val="24"/>
-          <w:szCs w:val="24"/>
-          <w:bdr w:val="none" w:sz="0" w:space="0" w:color="auto" w:frame="1"/>
-          <w:lang w:val="en-US"/>
-        </w:rPr>
-        <w:t>             </w:t>
-      </w:r>
-      <w:r>
-        <w:rPr>
-          <w:rFonts w:ascii="New serif" w:eastAsia="Times New Roman" w:hAnsi="New serif" w:cs="Calibri"/>
-          <w:color w:val="242424"/>
-          <w:sz w:val="24"/>
-          <w:szCs w:val="24"/>
-          <w:bdr w:val="none" w:sz="0" w:space="0" w:color="auto" w:frame="1"/>
-          <w:lang w:val="en-US"/>
-        </w:rPr>
-        <w:t> </w:t>
-      </w:r>
-      <w:r>
-        <w:rPr>
-          <w:rFonts w:ascii="New serif" w:eastAsia="Times New Roman" w:hAnsi="New serif" w:cs="Calibri"/>
-          <w:color w:val="000000"/>
-          <w:sz w:val="24"/>
-          <w:szCs w:val="24"/>
-          <w:bdr w:val="none" w:sz="0" w:space="0" w:color="auto" w:frame="1"/>
-          <w:lang w:val="en-US"/>
-        </w:rPr>
-        <w:t>   </w:t>
-      </w:r>
-      <w:r>
-        <w:rPr>
-          <w:rFonts w:ascii="New serif" w:eastAsia="Times New Roman" w:hAnsi="New serif" w:cs="Calibri"/>
-          <w:color w:val="000000"/>
-          <w:sz w:val="24"/>
-          <w:szCs w:val="24"/>
-          <w:lang w:val="en-US"/>
-        </w:rPr>
-        <w:t>   </w:t>
-      </w:r>
-    </w:p>
-    <w:p>
-      <w:pPr>
-        <w:shd w:val="clear" w:color="auto" w:fill="FFFFFF"/>
-        <w:spacing w:after="0" w:line="240" w:lineRule="auto"/>
-        <w:jc w:val="both"/>
-        <w:rPr>
-          <w:rFonts w:ascii="Calibri" w:eastAsia="Times New Roman" w:hAnsi="Calibri" w:cs="Calibri"/>
-          <w:color w:val="000000"/>
-          <w:lang w:val="en-US"/>
-        </w:rPr>
-      </w:pPr>
-      <w:r>
-        <w:rPr>
-          <w:rFonts w:ascii="New serif" w:eastAsia="Times New Roman" w:hAnsi="New serif" w:cs="Calibri"/>
-          <w:color w:val="000000"/>
-          <w:sz w:val="24"/>
-          <w:szCs w:val="24"/>
-          <w:bdr w:val="none" w:sz="0" w:space="0" w:color="auto" w:frame="1"/>
-          <w:lang w:val="en-US"/>
-        </w:rPr>
-        <w:t xml:space="preserve">Speaker: </w:t>
-      </w:r>
-      <w:proofErr w:type="spellStart"/>
-      <w:r>
-        <w:rPr>
-          <w:rFonts w:ascii="New serif" w:eastAsia="Times New Roman" w:hAnsi="New serif" w:cs="Calibri"/>
-          <w:color w:val="000000"/>
-          <w:sz w:val="24"/>
-          <w:szCs w:val="24"/>
-          <w:bdr w:val="none" w:sz="0" w:space="0" w:color="auto" w:frame="1"/>
-          <w:lang w:val="en-US"/>
-        </w:rPr>
-        <w:t>Mr</w:t>
-      </w:r>
-      <w:proofErr w:type="spellEnd"/>
-      <w:r>
-        <w:rPr>
-          <w:rFonts w:ascii="New serif" w:eastAsia="Times New Roman" w:hAnsi="New serif" w:cs="Calibri"/>
-          <w:color w:val="000000"/>
-          <w:sz w:val="24"/>
-          <w:szCs w:val="24"/>
-          <w:bdr w:val="none" w:sz="0" w:space="0" w:color="auto" w:frame="1"/>
-          <w:lang w:val="en-US"/>
-        </w:rPr>
-        <w:t xml:space="preserve"> </w:t>
-      </w:r>
-      <w:proofErr w:type="spellStart"/>
-      <w:r>
-        <w:rPr>
-          <w:rFonts w:ascii="New serif" w:eastAsia="Times New Roman" w:hAnsi="New serif" w:cs="Calibri"/>
-          <w:color w:val="000000"/>
-          <w:sz w:val="24"/>
-          <w:szCs w:val="24"/>
-          <w:bdr w:val="none" w:sz="0" w:space="0" w:color="auto" w:frame="1"/>
-          <w:lang w:val="en-US"/>
-        </w:rPr>
-        <w:t>Ferrix</w:t>
-      </w:r>
-      <w:proofErr w:type="spellEnd"/>
-      <w:r>
-        <w:rPr>
-          <w:rFonts w:ascii="New serif" w:eastAsia="Times New Roman" w:hAnsi="New serif" w:cs="Calibri"/>
-          <w:color w:val="000000"/>
-          <w:sz w:val="24"/>
-          <w:szCs w:val="24"/>
-          <w:bdr w:val="none" w:sz="0" w:space="0" w:color="auto" w:frame="1"/>
-          <w:lang w:val="en-US"/>
-        </w:rPr>
-        <w:t xml:space="preserve"> Lau, </w:t>
-      </w:r>
-      <w:proofErr w:type="spellStart"/>
-      <w:r>
-        <w:rPr>
-          <w:rFonts w:ascii="New serif" w:eastAsia="Times New Roman" w:hAnsi="New serif" w:cs="Calibri"/>
-          <w:color w:val="000000"/>
-          <w:sz w:val="24"/>
-          <w:szCs w:val="24"/>
-          <w:bdr w:val="none" w:sz="0" w:space="0" w:color="auto" w:frame="1"/>
-          <w:lang w:val="en-US"/>
-        </w:rPr>
-        <w:t>Programme</w:t>
-      </w:r>
-      <w:proofErr w:type="spellEnd"/>
-      <w:r>
-        <w:rPr>
-          <w:rFonts w:ascii="New serif" w:eastAsia="Times New Roman" w:hAnsi="New serif" w:cs="Calibri"/>
-          <w:color w:val="000000"/>
-          <w:sz w:val="24"/>
-          <w:szCs w:val="24"/>
-          <w:bdr w:val="none" w:sz="0" w:space="0" w:color="auto" w:frame="1"/>
-          <w:lang w:val="en-US"/>
-        </w:rPr>
-        <w:t xml:space="preserve"> Director, HKU SPACE                      </w:t>
-      </w:r>
-      <w:r>
-        <w:rPr>
-          <w:rFonts w:ascii="New serif" w:eastAsia="Times New Roman" w:hAnsi="New serif" w:cs="Calibri"/>
-          <w:color w:val="242424"/>
-          <w:sz w:val="24"/>
-          <w:szCs w:val="24"/>
-          <w:bdr w:val="none" w:sz="0" w:space="0" w:color="auto" w:frame="1"/>
-          <w:lang w:val="en-US"/>
-        </w:rPr>
-        <w:t> </w:t>
-      </w:r>
-      <w:r>
-        <w:rPr>
-          <w:rFonts w:ascii="New serif" w:eastAsia="Times New Roman" w:hAnsi="New serif" w:cs="Calibri"/>
-          <w:color w:val="000000"/>
-          <w:sz w:val="24"/>
-          <w:szCs w:val="24"/>
-          <w:bdr w:val="none" w:sz="0" w:space="0" w:color="auto" w:frame="1"/>
-          <w:lang w:val="en-US"/>
-        </w:rPr>
-        <w:t>   </w:t>
-      </w:r>
-      <w:r>
-        <w:rPr>
-          <w:rFonts w:ascii="New serif" w:eastAsia="Times New Roman" w:hAnsi="New serif" w:cs="Calibri"/>
-          <w:color w:val="000000"/>
-          <w:sz w:val="24"/>
-          <w:szCs w:val="24"/>
-          <w:lang w:val="en-US"/>
-        </w:rPr>
-        <w:t>   </w:t>
-      </w:r>
-    </w:p>
-    <w:p>
-      <w:pPr>
-        <w:shd w:val="clear" w:color="auto" w:fill="FFFFFF"/>
-        <w:spacing w:after="0" w:line="240" w:lineRule="auto"/>
-        <w:jc w:val="both"/>
-        <w:rPr>
-          <w:rFonts w:ascii="Calibri" w:eastAsia="Times New Roman" w:hAnsi="Calibri" w:cs="Calibri"/>
-          <w:color w:val="000000"/>
-          <w:lang w:val="en-US"/>
-        </w:rPr>
-      </w:pPr>
-      <w:r>
-        <w:rPr>
-          <w:rFonts w:ascii="New serif" w:eastAsia="Times New Roman" w:hAnsi="New serif" w:cs="Calibri"/>
-          <w:color w:val="000000"/>
-          <w:sz w:val="24"/>
-          <w:szCs w:val="24"/>
-          <w:bdr w:val="none" w:sz="0" w:space="0" w:color="auto" w:frame="1"/>
-          <w:lang w:val="en-US"/>
-        </w:rPr>
-        <w:t>Language: Cantonese (Supplementary with English)</w:t>
-      </w:r>
-      <w:r>
-        <w:rPr>
-          <w:rFonts w:ascii="New serif" w:eastAsia="Times New Roman" w:hAnsi="New serif" w:cs="Calibri"/>
-          <w:color w:val="000000"/>
-          <w:sz w:val="24"/>
-          <w:szCs w:val="24"/>
-          <w:lang w:val="en-US"/>
-        </w:rPr>
-        <w:t>  </w:t>
-      </w:r>
     </w:p>
     <w:p>
       <w:pPr>
@@ -2752,7 +789,7 @@
         </w:rPr>
         <w:t>Event link: </w:t>
       </w:r>
-      <w:hyperlink r:id="rId8" w:tgtFrame="_blank" w:history="1">
+      <w:hyperlink r:id="rId4" w:tgtFrame="_blank" w:history="1">
         <w:r>
           <w:rPr>
             <w:rFonts w:ascii="New serif" w:eastAsia="Times New Roman" w:hAnsi="New serif" w:cs="Calibri"/>
@@ -3127,7 +1164,7 @@
         </w:rPr>
         <w:t>Event link: </w:t>
       </w:r>
-      <w:hyperlink r:id="rId9" w:tgtFrame="_blank" w:history="1">
+      <w:hyperlink r:id="rId5" w:tgtFrame="_blank" w:history="1">
         <w:r>
           <w:rPr>
             <w:rFonts w:ascii="New serif" w:eastAsia="Times New Roman" w:hAnsi="New serif" w:cs="Calibri"/>
@@ -4130,7 +2167,7 @@
         </w:rPr>
         <w:t>Event link: </w:t>
       </w:r>
-      <w:hyperlink r:id="rId10" w:tgtFrame="_blank" w:history="1">
+      <w:hyperlink r:id="rId6" w:tgtFrame="_blank" w:history="1">
         <w:r>
           <w:rPr>
             <w:rFonts w:ascii="New serif" w:eastAsia="Times New Roman" w:hAnsi="New serif" w:cs="Calibri"/>
@@ -4485,7 +2522,7 @@
         </w:rPr>
         <w:t>Event link: </w:t>
       </w:r>
-      <w:hyperlink r:id="rId11" w:tgtFrame="_blank" w:history="1">
+      <w:hyperlink r:id="rId7" w:tgtFrame="_blank" w:history="1">
         <w:r>
           <w:rPr>
             <w:rFonts w:ascii="New serif" w:eastAsia="Times New Roman" w:hAnsi="New serif" w:cs="Calibri"/>
@@ -5147,7 +3184,7 @@
         </w:rPr>
         <w:t>Event link: </w:t>
       </w:r>
-      <w:hyperlink r:id="rId12" w:tgtFrame="_blank" w:history="1">
+      <w:hyperlink r:id="rId8" w:tgtFrame="_blank" w:history="1">
         <w:r>
           <w:rPr>
             <w:rFonts w:ascii="New serif" w:eastAsia="Times New Roman" w:hAnsi="New serif" w:cs="Calibri"/>
@@ -5299,7 +3336,6 @@
           <w:szCs w:val="24"/>
           <w:lang w:val="en-US"/>
         </w:rPr>
-        <w:lastRenderedPageBreak/>
         <w:t>(1)</w:t>
       </w:r>
       <w:r>
@@ -5445,7 +3481,7 @@
         </w:rPr>
         <w:t xml:space="preserve"> webpage: </w:t>
       </w:r>
-      <w:hyperlink r:id="rId13" w:tgtFrame="_blank" w:history="1">
+      <w:hyperlink r:id="rId9" w:tgtFrame="_blank" w:history="1">
         <w:r>
           <w:rPr>
             <w:rFonts w:ascii="New serif" w:eastAsia="Times New Roman" w:hAnsi="New serif" w:cs="Calibri"/>
@@ -5591,7 +3627,7 @@
         </w:rPr>
         <w:t xml:space="preserve"> webpage: </w:t>
       </w:r>
-      <w:hyperlink r:id="rId14" w:tgtFrame="_blank" w:history="1">
+      <w:hyperlink r:id="rId10" w:tgtFrame="_blank" w:history="1">
         <w:r>
           <w:rPr>
             <w:rFonts w:ascii="New serif" w:eastAsia="Times New Roman" w:hAnsi="New serif" w:cs="Calibri"/>
@@ -5877,6 +3913,7 @@
           <w:szCs w:val="20"/>
           <w:lang w:val="en-US"/>
         </w:rPr>
+        <w:lastRenderedPageBreak/>
         <w:t>Tel (852) 2867 8476 / 2867 8331 I</w:t>
       </w:r>
       <w:proofErr w:type="gramStart"/>
@@ -5902,12 +3939,9 @@
         <w:t xml:space="preserve"> (852) 2861 0278</w:t>
       </w:r>
     </w:p>
-    <w:p>
-      <w:bookmarkStart w:id="0" w:name="_GoBack"/>
-      <w:bookmarkEnd w:id="0"/>
-    </w:p>
+    <w:p/>
     <w:sectPr>
-      <w:pgSz w:w="16838" w:h="11906" w:orient="landscape"/>
+      <w:pgSz w:w="11906" w:h="16838"/>
       <w:pgMar w:top="1440" w:right="1440" w:bottom="1440" w:left="1440" w:header="708" w:footer="708" w:gutter="0"/>
       <w:cols w:space="708"/>
       <w:docGrid w:linePitch="360"/>
